--- a/DesignProblem3/DesignProblem3.docx
+++ b/DesignProblem3/DesignProblem3.docx
@@ -2,14 +2,1204 @@
 <file path=word/document.xml><?xml version="1.0" encoding="utf-8"?>
 <w:document xmlns:wpc="http://schemas.microsoft.com/office/word/2010/wordprocessingCanvas" xmlns:cx="http://schemas.microsoft.com/office/drawing/2014/chartex" xmlns:cx1="http://schemas.microsoft.com/office/drawing/2015/9/8/chartex" xmlns:cx2="http://schemas.microsoft.com/office/drawing/2015/10/21/chartex" xmlns:cx3="http://schemas.microsoft.com/office/drawing/2016/5/9/chartex" xmlns:cx4="http://schemas.microsoft.com/office/drawing/2016/5/10/chartex" xmlns:cx5="http://schemas.microsoft.com/office/drawing/2016/5/11/chartex" xmlns:cx6="http://schemas.microsoft.com/office/drawing/2016/5/12/chartex" xmlns:cx7="http://schemas.microsoft.com/office/drawing/2016/5/13/chartex" xmlns:cx8="http://schemas.microsoft.com/office/drawing/2016/5/14/chartex" xmlns:mc="http://schemas.openxmlformats.org/markup-compatibility/2006" xmlns:aink="http://schemas.microsoft.com/office/drawing/2016/ink" xmlns:am3d="http://schemas.microsoft.com/office/drawing/2017/model3d" xmlns:o="urn:schemas-microsoft-com:office:office" xmlns:r="http://schemas.openxmlformats.org/officeDocument/2006/relationships" xmlns:m="http://schemas.openxmlformats.org/officeDocument/2006/math" xmlns:v="urn:schemas-microsoft-com:vml" xmlns:wp14="http://schemas.microsoft.com/office/word/2010/wordprocessingDrawing" xmlns:wp="http://schemas.openxmlformats.org/drawingml/2006/wordprocessingDrawing" xmlns:w10="urn:schemas-microsoft-com:office:word" xmlns:w="http://schemas.openxmlformats.org/wordprocessingml/2006/main" xmlns:w14="http://schemas.microsoft.com/office/word/2010/wordml" xmlns:w15="http://schemas.microsoft.com/office/word/2012/wordml" xmlns:w16cid="http://schemas.microsoft.com/office/word/2016/wordml/cid" xmlns:w16se="http://schemas.microsoft.com/office/word/2015/wordml/symex" xmlns:wpg="http://schemas.microsoft.com/office/word/2010/wordprocessingGroup" xmlns:wpi="http://schemas.microsoft.com/office/word/2010/wordprocessingInk" xmlns:wne="http://schemas.microsoft.com/office/word/2006/wordml" xmlns:wps="http://schemas.microsoft.com/office/word/2010/wordprocessingShape" mc:Ignorable="w14 w15 w16se w16cid wp14">
   <w:body>
+    <w:p/>
+    <w:p/>
     <w:p>
+      <w:pPr>
+        <w:jc w:val="both"/>
+        <w:rPr>
+          <w:i/>
+        </w:rPr>
+      </w:pPr>
+      <w:r>
+        <w:rPr>
+          <w:b/>
+        </w:rPr>
+        <w:t xml:space="preserve">Part 1 (easier): </w:t>
+      </w:r>
+      <w:r>
+        <w:t xml:space="preserve">Because the cracks run at roughly </w:t>
+      </w:r>
+      <w:proofErr w:type="gramStart"/>
+      <w:r>
+        <w:t>45 degree</w:t>
+      </w:r>
+      <w:proofErr w:type="gramEnd"/>
+      <w:r>
+        <w:t xml:space="preserve"> angles, my first instinct was that they were probably shear failures under compression (i.e. the weight of the house).  Draw a Mohr's circle for a stress element in compression to solve for the orientation of the shear stresses. </w:t>
+      </w:r>
+      <w:r>
+        <w:rPr>
+          <w:i/>
+        </w:rPr>
+        <w:t>(Hint: this should look a lot like the compression fracture in design problem 1.)</w:t>
+      </w:r>
+    </w:p>
+    <w:p/>
+    <w:tbl>
+      <w:tblPr>
+        <w:tblStyle w:val="TableGrid"/>
+        <w:tblW w:w="0" w:type="auto"/>
+        <w:tblLook w:val="04A0" w:firstRow="1" w:lastRow="0" w:firstColumn="1" w:lastColumn="0" w:noHBand="0" w:noVBand="1"/>
+      </w:tblPr>
+      <w:tblGrid>
+        <w:gridCol w:w="9039"/>
+      </w:tblGrid>
+      <w:tr>
+        <w:trPr>
+          <w:trHeight w:val="2883"/>
+        </w:trPr>
+        <w:tc>
+          <w:tcPr>
+            <w:tcW w:w="9039" w:type="dxa"/>
+          </w:tcPr>
+          <w:p>
+            <w:r>
+              <w:rPr>
+                <w:noProof/>
+              </w:rPr>
+              <mc:AlternateContent>
+                <mc:Choice Requires="wps">
+                  <w:drawing>
+                    <wp:anchor distT="0" distB="0" distL="114300" distR="114300" simplePos="0" relativeHeight="251680768" behindDoc="0" locked="0" layoutInCell="1" allowOverlap="1" wp14:anchorId="5709F308" wp14:editId="54E6B346">
+                      <wp:simplePos x="0" y="0"/>
+                      <wp:positionH relativeFrom="column">
+                        <wp:posOffset>469265</wp:posOffset>
+                      </wp:positionH>
+                      <wp:positionV relativeFrom="paragraph">
+                        <wp:posOffset>100965</wp:posOffset>
+                      </wp:positionV>
+                      <wp:extent cx="0" cy="342900"/>
+                      <wp:effectExtent l="63500" t="0" r="38100" b="38100"/>
+                      <wp:wrapNone/>
+                      <wp:docPr id="57" name="Straight Arrow Connector 57"/>
+                      <wp:cNvGraphicFramePr/>
+                      <a:graphic xmlns:a="http://schemas.openxmlformats.org/drawingml/2006/main">
+                        <a:graphicData uri="http://schemas.microsoft.com/office/word/2010/wordprocessingShape">
+                          <wps:wsp>
+                            <wps:cNvCnPr/>
+                            <wps:spPr>
+                              <a:xfrm>
+                                <a:off x="0" y="0"/>
+                                <a:ext cx="0" cy="342900"/>
+                              </a:xfrm>
+                              <a:prstGeom prst="straightConnector1">
+                                <a:avLst/>
+                              </a:prstGeom>
+                              <a:ln>
+                                <a:tailEnd type="triangle"/>
+                              </a:ln>
+                            </wps:spPr>
+                            <wps:style>
+                              <a:lnRef idx="1">
+                                <a:schemeClr val="accent1"/>
+                              </a:lnRef>
+                              <a:fillRef idx="0">
+                                <a:schemeClr val="accent1"/>
+                              </a:fillRef>
+                              <a:effectRef idx="0">
+                                <a:schemeClr val="accent1"/>
+                              </a:effectRef>
+                              <a:fontRef idx="minor">
+                                <a:schemeClr val="tx1"/>
+                              </a:fontRef>
+                            </wps:style>
+                            <wps:bodyPr/>
+                          </wps:wsp>
+                        </a:graphicData>
+                      </a:graphic>
+                    </wp:anchor>
+                  </w:drawing>
+                </mc:Choice>
+                <mc:Fallback>
+                  <w:pict>
+                    <v:shapetype w14:anchorId="7F918557" id="_x0000_t32" coordsize="21600,21600" o:spt="32" o:oned="t" path="m,l21600,21600e" filled="f">
+                      <v:path arrowok="t" fillok="f" o:connecttype="none"/>
+                      <o:lock v:ext="edit" shapetype="t"/>
+                    </v:shapetype>
+                    <v:shape id="Straight Arrow Connector 57" o:spid="_x0000_s1026" type="#_x0000_t32" style="position:absolute;margin-left:36.95pt;margin-top:7.95pt;width:0;height:27pt;z-index:251680768;visibility:visible;mso-wrap-style:square;mso-wrap-distance-left:9pt;mso-wrap-distance-top:0;mso-wrap-distance-right:9pt;mso-wrap-distance-bottom:0;mso-position-horizontal:absolute;mso-position-horizontal-relative:text;mso-position-vertical:absolute;mso-position-vertical-relative:text" o:gfxdata="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" strokecolor="#4472c4 [3204]" strokeweight=".5pt">
+                      <v:stroke endarrow="block" joinstyle="miter"/>
+                    </v:shape>
+                  </w:pict>
+                </mc:Fallback>
+              </mc:AlternateContent>
+            </w:r>
+          </w:p>
+          <w:p/>
+          <w:p>
+            <w:r>
+              <w:rPr>
+                <w:noProof/>
+              </w:rPr>
+              <mc:AlternateContent>
+                <mc:Choice Requires="wps">
+                  <w:drawing>
+                    <wp:anchor distT="0" distB="0" distL="114300" distR="114300" simplePos="0" relativeHeight="251686912" behindDoc="0" locked="0" layoutInCell="1" allowOverlap="1" wp14:anchorId="322606EF" wp14:editId="2AF83A6C">
+                      <wp:simplePos x="0" y="0"/>
+                      <wp:positionH relativeFrom="column">
+                        <wp:posOffset>149225</wp:posOffset>
+                      </wp:positionH>
+                      <wp:positionV relativeFrom="paragraph">
+                        <wp:posOffset>71755</wp:posOffset>
+                      </wp:positionV>
+                      <wp:extent cx="0" cy="495300"/>
+                      <wp:effectExtent l="63500" t="0" r="50800" b="38100"/>
+                      <wp:wrapNone/>
+                      <wp:docPr id="62" name="Straight Arrow Connector 62"/>
+                      <wp:cNvGraphicFramePr/>
+                      <a:graphic xmlns:a="http://schemas.openxmlformats.org/drawingml/2006/main">
+                        <a:graphicData uri="http://schemas.microsoft.com/office/word/2010/wordprocessingShape">
+                          <wps:wsp>
+                            <wps:cNvCnPr/>
+                            <wps:spPr>
+                              <a:xfrm>
+                                <a:off x="0" y="0"/>
+                                <a:ext cx="0" cy="495300"/>
+                              </a:xfrm>
+                              <a:prstGeom prst="straightConnector1">
+                                <a:avLst/>
+                              </a:prstGeom>
+                              <a:ln>
+                                <a:tailEnd type="triangle"/>
+                              </a:ln>
+                            </wps:spPr>
+                            <wps:style>
+                              <a:lnRef idx="1">
+                                <a:schemeClr val="accent1"/>
+                              </a:lnRef>
+                              <a:fillRef idx="0">
+                                <a:schemeClr val="accent1"/>
+                              </a:fillRef>
+                              <a:effectRef idx="0">
+                                <a:schemeClr val="accent1"/>
+                              </a:effectRef>
+                              <a:fontRef idx="minor">
+                                <a:schemeClr val="tx1"/>
+                              </a:fontRef>
+                            </wps:style>
+                            <wps:bodyPr/>
+                          </wps:wsp>
+                        </a:graphicData>
+                      </a:graphic>
+                    </wp:anchor>
+                  </w:drawing>
+                </mc:Choice>
+                <mc:Fallback>
+                  <w:pict>
+                    <v:shape w14:anchorId="37BB00DB" id="Straight Arrow Connector 62" o:spid="_x0000_s1026" type="#_x0000_t32" style="position:absolute;margin-left:11.75pt;margin-top:5.65pt;width:0;height:39pt;z-index:251686912;visibility:visible;mso-wrap-style:square;mso-wrap-distance-left:9pt;mso-wrap-distance-top:0;mso-wrap-distance-right:9pt;mso-wrap-distance-bottom:0;mso-position-horizontal:absolute;mso-position-horizontal-relative:text;mso-position-vertical:absolute;mso-position-vertical-relative:text" o:gfxdata="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" strokecolor="#4472c4 [3204]" strokeweight=".5pt">
+                      <v:stroke endarrow="block" joinstyle="miter"/>
+                    </v:shape>
+                  </w:pict>
+                </mc:Fallback>
+              </mc:AlternateContent>
+            </w:r>
+            <w:r>
+              <w:rPr>
+                <w:noProof/>
+              </w:rPr>
+              <mc:AlternateContent>
+                <mc:Choice Requires="wps">
+                  <w:drawing>
+                    <wp:anchor distT="0" distB="0" distL="114300" distR="114300" simplePos="0" relativeHeight="251684864" behindDoc="0" locked="0" layoutInCell="1" allowOverlap="1" wp14:anchorId="0F002412" wp14:editId="7C7C108C">
+                      <wp:simplePos x="0" y="0"/>
+                      <wp:positionH relativeFrom="column">
+                        <wp:posOffset>804545</wp:posOffset>
+                      </wp:positionH>
+                      <wp:positionV relativeFrom="paragraph">
+                        <wp:posOffset>79375</wp:posOffset>
+                      </wp:positionV>
+                      <wp:extent cx="0" cy="472440"/>
+                      <wp:effectExtent l="63500" t="25400" r="38100" b="10160"/>
+                      <wp:wrapNone/>
+                      <wp:docPr id="60" name="Straight Arrow Connector 60"/>
+                      <wp:cNvGraphicFramePr/>
+                      <a:graphic xmlns:a="http://schemas.openxmlformats.org/drawingml/2006/main">
+                        <a:graphicData uri="http://schemas.microsoft.com/office/word/2010/wordprocessingShape">
+                          <wps:wsp>
+                            <wps:cNvCnPr/>
+                            <wps:spPr>
+                              <a:xfrm flipV="1">
+                                <a:off x="0" y="0"/>
+                                <a:ext cx="0" cy="472440"/>
+                              </a:xfrm>
+                              <a:prstGeom prst="straightConnector1">
+                                <a:avLst/>
+                              </a:prstGeom>
+                              <a:ln>
+                                <a:tailEnd type="triangle"/>
+                              </a:ln>
+                            </wps:spPr>
+                            <wps:style>
+                              <a:lnRef idx="1">
+                                <a:schemeClr val="accent1"/>
+                              </a:lnRef>
+                              <a:fillRef idx="0">
+                                <a:schemeClr val="accent1"/>
+                              </a:fillRef>
+                              <a:effectRef idx="0">
+                                <a:schemeClr val="accent1"/>
+                              </a:effectRef>
+                              <a:fontRef idx="minor">
+                                <a:schemeClr val="tx1"/>
+                              </a:fontRef>
+                            </wps:style>
+                            <wps:bodyPr/>
+                          </wps:wsp>
+                        </a:graphicData>
+                      </a:graphic>
+                    </wp:anchor>
+                  </w:drawing>
+                </mc:Choice>
+                <mc:Fallback>
+                  <w:pict>
+                    <v:shape w14:anchorId="78FC716D" id="Straight Arrow Connector 60" o:spid="_x0000_s1026" type="#_x0000_t32" style="position:absolute;margin-left:63.35pt;margin-top:6.25pt;width:0;height:37.2pt;flip:y;z-index:251684864;visibility:visible;mso-wrap-style:square;mso-wrap-distance-left:9pt;mso-wrap-distance-top:0;mso-wrap-distance-right:9pt;mso-wrap-distance-bottom:0;mso-position-horizontal:absolute;mso-position-horizontal-relative:text;mso-position-vertical:absolute;mso-position-vertical-relative:text" o:gfxdata="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" strokecolor="#4472c4 [3204]" strokeweight=".5pt">
+                      <v:stroke endarrow="block" joinstyle="miter"/>
+                    </v:shape>
+                  </w:pict>
+                </mc:Fallback>
+              </mc:AlternateContent>
+            </w:r>
+            <w:r>
+              <w:rPr>
+                <w:noProof/>
+              </w:rPr>
+              <mc:AlternateContent>
+                <mc:Choice Requires="wps">
+                  <w:drawing>
+                    <wp:anchor distT="0" distB="0" distL="114300" distR="114300" simplePos="0" relativeHeight="251683840" behindDoc="0" locked="0" layoutInCell="1" allowOverlap="1" wp14:anchorId="69549F5E" wp14:editId="585396A7">
+                      <wp:simplePos x="0" y="0"/>
+                      <wp:positionH relativeFrom="column">
+                        <wp:posOffset>267335</wp:posOffset>
+                      </wp:positionH>
+                      <wp:positionV relativeFrom="paragraph">
+                        <wp:posOffset>18415</wp:posOffset>
+                      </wp:positionV>
+                      <wp:extent cx="434340" cy="0"/>
+                      <wp:effectExtent l="0" t="63500" r="0" b="76200"/>
+                      <wp:wrapNone/>
+                      <wp:docPr id="59" name="Straight Arrow Connector 59"/>
+                      <wp:cNvGraphicFramePr/>
+                      <a:graphic xmlns:a="http://schemas.openxmlformats.org/drawingml/2006/main">
+                        <a:graphicData uri="http://schemas.microsoft.com/office/word/2010/wordprocessingShape">
+                          <wps:wsp>
+                            <wps:cNvCnPr/>
+                            <wps:spPr>
+                              <a:xfrm>
+                                <a:off x="0" y="0"/>
+                                <a:ext cx="434340" cy="0"/>
+                              </a:xfrm>
+                              <a:prstGeom prst="straightConnector1">
+                                <a:avLst/>
+                              </a:prstGeom>
+                              <a:ln>
+                                <a:tailEnd type="triangle"/>
+                              </a:ln>
+                            </wps:spPr>
+                            <wps:style>
+                              <a:lnRef idx="1">
+                                <a:schemeClr val="accent1"/>
+                              </a:lnRef>
+                              <a:fillRef idx="0">
+                                <a:schemeClr val="accent1"/>
+                              </a:fillRef>
+                              <a:effectRef idx="0">
+                                <a:schemeClr val="accent1"/>
+                              </a:effectRef>
+                              <a:fontRef idx="minor">
+                                <a:schemeClr val="tx1"/>
+                              </a:fontRef>
+                            </wps:style>
+                            <wps:bodyPr/>
+                          </wps:wsp>
+                        </a:graphicData>
+                      </a:graphic>
+                    </wp:anchor>
+                  </w:drawing>
+                </mc:Choice>
+                <mc:Fallback>
+                  <w:pict>
+                    <v:shape w14:anchorId="0BF924BF" id="Straight Arrow Connector 59" o:spid="_x0000_s1026" type="#_x0000_t32" style="position:absolute;margin-left:21.05pt;margin-top:1.45pt;width:34.2pt;height:0;z-index:251683840;visibility:visible;mso-wrap-style:square;mso-wrap-distance-left:9pt;mso-wrap-distance-top:0;mso-wrap-distance-right:9pt;mso-wrap-distance-bottom:0;mso-position-horizontal:absolute;mso-position-horizontal-relative:text;mso-position-vertical:absolute;mso-position-vertical-relative:text" o:gfxdata="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" strokecolor="#4472c4 [3204]" strokeweight=".5pt">
+                      <v:stroke endarrow="block" joinstyle="miter"/>
+                    </v:shape>
+                  </w:pict>
+                </mc:Fallback>
+              </mc:AlternateContent>
+            </w:r>
+            <w:r>
+              <w:rPr>
+                <w:noProof/>
+              </w:rPr>
+              <mc:AlternateContent>
+                <mc:Choice Requires="wps">
+                  <w:drawing>
+                    <wp:anchor distT="0" distB="0" distL="114300" distR="114300" simplePos="0" relativeHeight="251677696" behindDoc="0" locked="0" layoutInCell="1" allowOverlap="1" wp14:anchorId="06DFD32F" wp14:editId="1BC6AC26">
+                      <wp:simplePos x="0" y="0"/>
+                      <wp:positionH relativeFrom="column">
+                        <wp:posOffset>225425</wp:posOffset>
+                      </wp:positionH>
+                      <wp:positionV relativeFrom="paragraph">
+                        <wp:posOffset>64135</wp:posOffset>
+                      </wp:positionV>
+                      <wp:extent cx="533400" cy="464820"/>
+                      <wp:effectExtent l="0" t="0" r="12700" b="17780"/>
+                      <wp:wrapNone/>
+                      <wp:docPr id="54" name="Rectangle 54"/>
+                      <wp:cNvGraphicFramePr/>
+                      <a:graphic xmlns:a="http://schemas.openxmlformats.org/drawingml/2006/main">
+                        <a:graphicData uri="http://schemas.microsoft.com/office/word/2010/wordprocessingShape">
+                          <wps:wsp>
+                            <wps:cNvSpPr/>
+                            <wps:spPr>
+                              <a:xfrm>
+                                <a:off x="0" y="0"/>
+                                <a:ext cx="533400" cy="464820"/>
+                              </a:xfrm>
+                              <a:prstGeom prst="rect">
+                                <a:avLst/>
+                              </a:prstGeom>
+                            </wps:spPr>
+                            <wps:style>
+                              <a:lnRef idx="2">
+                                <a:schemeClr val="accent1">
+                                  <a:shade val="50000"/>
+                                </a:schemeClr>
+                              </a:lnRef>
+                              <a:fillRef idx="1">
+                                <a:schemeClr val="accent1"/>
+                              </a:fillRef>
+                              <a:effectRef idx="0">
+                                <a:schemeClr val="accent1"/>
+                              </a:effectRef>
+                              <a:fontRef idx="minor">
+                                <a:schemeClr val="lt1"/>
+                              </a:fontRef>
+                            </wps:style>
+                            <wps:bodyPr rot="0" spcFirstLastPara="0" vertOverflow="overflow" horzOverflow="overflow" vert="horz" wrap="square" lIns="91440" tIns="45720" rIns="91440" bIns="45720" numCol="1" spcCol="0" rtlCol="0" fromWordArt="0" anchor="ctr" anchorCtr="0" forceAA="0" compatLnSpc="1">
+                              <a:prstTxWarp prst="textNoShape">
+                                <a:avLst/>
+                              </a:prstTxWarp>
+                              <a:noAutofit/>
+                            </wps:bodyPr>
+                          </wps:wsp>
+                        </a:graphicData>
+                      </a:graphic>
+                    </wp:anchor>
+                  </w:drawing>
+                </mc:Choice>
+                <mc:Fallback>
+                  <w:pict>
+                    <v:rect w14:anchorId="0D31CD71" id="Rectangle 54" o:spid="_x0000_s1026" style="position:absolute;margin-left:17.75pt;margin-top:5.05pt;width:42pt;height:36.6pt;z-index:251677696;visibility:visible;mso-wrap-style:square;mso-wrap-distance-left:9pt;mso-wrap-distance-top:0;mso-wrap-distance-right:9pt;mso-wrap-distance-bottom:0;mso-position-horizontal:absolute;mso-position-horizontal-relative:text;mso-position-vertical:absolute;mso-position-vertical-relative:text;v-text-anchor:middle" o:gfxdata="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" fillcolor="#4472c4 [3204]" strokecolor="#1f3763 [1604]" strokeweight="1pt"/>
+                  </w:pict>
+                </mc:Fallback>
+              </mc:AlternateContent>
+            </w:r>
+          </w:p>
+          <w:p>
+            <w:r>
+              <w:rPr>
+                <w:noProof/>
+              </w:rPr>
+              <mc:AlternateContent>
+                <mc:Choice Requires="wps">
+                  <w:drawing>
+                    <wp:anchor distT="0" distB="0" distL="114300" distR="114300" simplePos="0" relativeHeight="251681792" behindDoc="0" locked="0" layoutInCell="1" allowOverlap="1" wp14:anchorId="2C9D193C" wp14:editId="63D19EF1">
+                      <wp:simplePos x="0" y="0"/>
+                      <wp:positionH relativeFrom="column">
+                        <wp:posOffset>-64135</wp:posOffset>
+                      </wp:positionH>
+                      <wp:positionV relativeFrom="paragraph">
+                        <wp:posOffset>91440</wp:posOffset>
+                      </wp:positionV>
+                      <wp:extent cx="274320" cy="0"/>
+                      <wp:effectExtent l="0" t="63500" r="0" b="76200"/>
+                      <wp:wrapNone/>
+                      <wp:docPr id="58" name="Straight Arrow Connector 58"/>
+                      <wp:cNvGraphicFramePr/>
+                      <a:graphic xmlns:a="http://schemas.openxmlformats.org/drawingml/2006/main">
+                        <a:graphicData uri="http://schemas.microsoft.com/office/word/2010/wordprocessingShape">
+                          <wps:wsp>
+                            <wps:cNvCnPr/>
+                            <wps:spPr>
+                              <a:xfrm>
+                                <a:off x="0" y="0"/>
+                                <a:ext cx="274320" cy="0"/>
+                              </a:xfrm>
+                              <a:prstGeom prst="straightConnector1">
+                                <a:avLst/>
+                              </a:prstGeom>
+                              <a:ln>
+                                <a:tailEnd type="triangle"/>
+                              </a:ln>
+                            </wps:spPr>
+                            <wps:style>
+                              <a:lnRef idx="1">
+                                <a:schemeClr val="accent1"/>
+                              </a:lnRef>
+                              <a:fillRef idx="0">
+                                <a:schemeClr val="accent1"/>
+                              </a:fillRef>
+                              <a:effectRef idx="0">
+                                <a:schemeClr val="accent1"/>
+                              </a:effectRef>
+                              <a:fontRef idx="minor">
+                                <a:schemeClr val="tx1"/>
+                              </a:fontRef>
+                            </wps:style>
+                            <wps:bodyPr/>
+                          </wps:wsp>
+                        </a:graphicData>
+                      </a:graphic>
+                    </wp:anchor>
+                  </w:drawing>
+                </mc:Choice>
+                <mc:Fallback>
+                  <w:pict>
+                    <v:shape w14:anchorId="408B6919" id="Straight Arrow Connector 58" o:spid="_x0000_s1026" type="#_x0000_t32" style="position:absolute;margin-left:-5.05pt;margin-top:7.2pt;width:21.6pt;height:0;z-index:251681792;visibility:visible;mso-wrap-style:square;mso-wrap-distance-left:9pt;mso-wrap-distance-top:0;mso-wrap-distance-right:9pt;mso-wrap-distance-bottom:0;mso-position-horizontal:absolute;mso-position-horizontal-relative:text;mso-position-vertical:absolute;mso-position-vertical-relative:text" o:gfxdata="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" strokecolor="#4472c4 [3204]" strokeweight=".5pt">
+                      <v:stroke endarrow="block" joinstyle="miter"/>
+                    </v:shape>
+                  </w:pict>
+                </mc:Fallback>
+              </mc:AlternateContent>
+            </w:r>
+            <w:r>
+              <w:rPr>
+                <w:noProof/>
+              </w:rPr>
+              <mc:AlternateContent>
+                <mc:Choice Requires="wps">
+                  <w:drawing>
+                    <wp:anchor distT="0" distB="0" distL="114300" distR="114300" simplePos="0" relativeHeight="251679744" behindDoc="0" locked="0" layoutInCell="1" allowOverlap="1" wp14:anchorId="6B112B52" wp14:editId="6ABE81D1">
+                      <wp:simplePos x="0" y="0"/>
+                      <wp:positionH relativeFrom="column">
+                        <wp:posOffset>751205</wp:posOffset>
+                      </wp:positionH>
+                      <wp:positionV relativeFrom="paragraph">
+                        <wp:posOffset>91440</wp:posOffset>
+                      </wp:positionV>
+                      <wp:extent cx="320040" cy="0"/>
+                      <wp:effectExtent l="25400" t="63500" r="0" b="76200"/>
+                      <wp:wrapNone/>
+                      <wp:docPr id="56" name="Straight Arrow Connector 56"/>
+                      <wp:cNvGraphicFramePr/>
+                      <a:graphic xmlns:a="http://schemas.openxmlformats.org/drawingml/2006/main">
+                        <a:graphicData uri="http://schemas.microsoft.com/office/word/2010/wordprocessingShape">
+                          <wps:wsp>
+                            <wps:cNvCnPr/>
+                            <wps:spPr>
+                              <a:xfrm flipH="1">
+                                <a:off x="0" y="0"/>
+                                <a:ext cx="320040" cy="0"/>
+                              </a:xfrm>
+                              <a:prstGeom prst="straightConnector1">
+                                <a:avLst/>
+                              </a:prstGeom>
+                              <a:ln>
+                                <a:tailEnd type="triangle"/>
+                              </a:ln>
+                            </wps:spPr>
+                            <wps:style>
+                              <a:lnRef idx="1">
+                                <a:schemeClr val="accent1"/>
+                              </a:lnRef>
+                              <a:fillRef idx="0">
+                                <a:schemeClr val="accent1"/>
+                              </a:fillRef>
+                              <a:effectRef idx="0">
+                                <a:schemeClr val="accent1"/>
+                              </a:effectRef>
+                              <a:fontRef idx="minor">
+                                <a:schemeClr val="tx1"/>
+                              </a:fontRef>
+                            </wps:style>
+                            <wps:bodyPr/>
+                          </wps:wsp>
+                        </a:graphicData>
+                      </a:graphic>
+                    </wp:anchor>
+                  </w:drawing>
+                </mc:Choice>
+                <mc:Fallback>
+                  <w:pict>
+                    <v:shape w14:anchorId="47EE98BE" id="Straight Arrow Connector 56" o:spid="_x0000_s1026" type="#_x0000_t32" style="position:absolute;margin-left:59.15pt;margin-top:7.2pt;width:25.2pt;height:0;flip:x;z-index:251679744;visibility:visible;mso-wrap-style:square;mso-wrap-distance-left:9pt;mso-wrap-distance-top:0;mso-wrap-distance-right:9pt;mso-wrap-distance-bottom:0;mso-position-horizontal:absolute;mso-position-horizontal-relative:text;mso-position-vertical:absolute;mso-position-vertical-relative:text" o:gfxdata="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" strokecolor="#4472c4 [3204]" strokeweight=".5pt">
+                      <v:stroke endarrow="block" joinstyle="miter"/>
+                    </v:shape>
+                  </w:pict>
+                </mc:Fallback>
+              </mc:AlternateContent>
+            </w:r>
+          </w:p>
+          <w:p>
+            <w:r>
+              <w:rPr>
+                <w:noProof/>
+              </w:rPr>
+              <mc:AlternateContent>
+                <mc:Choice Requires="wps">
+                  <w:drawing>
+                    <wp:anchor distT="0" distB="0" distL="114300" distR="114300" simplePos="0" relativeHeight="251673600" behindDoc="0" locked="0" layoutInCell="1" allowOverlap="1" wp14:anchorId="470C94B8" wp14:editId="10FCF5F7">
+                      <wp:simplePos x="0" y="0"/>
+                      <wp:positionH relativeFrom="column">
+                        <wp:posOffset>1272540</wp:posOffset>
+                      </wp:positionH>
+                      <wp:positionV relativeFrom="paragraph">
+                        <wp:posOffset>-76200</wp:posOffset>
+                      </wp:positionV>
+                      <wp:extent cx="1341120" cy="1181100"/>
+                      <wp:effectExtent l="0" t="0" r="17780" b="12700"/>
+                      <wp:wrapNone/>
+                      <wp:docPr id="35" name="Oval 35"/>
+                      <wp:cNvGraphicFramePr/>
+                      <a:graphic xmlns:a="http://schemas.openxmlformats.org/drawingml/2006/main">
+                        <a:graphicData uri="http://schemas.microsoft.com/office/word/2010/wordprocessingShape">
+                          <wps:wsp>
+                            <wps:cNvSpPr/>
+                            <wps:spPr>
+                              <a:xfrm>
+                                <a:off x="0" y="0"/>
+                                <a:ext cx="1341120" cy="1181100"/>
+                              </a:xfrm>
+                              <a:prstGeom prst="ellipse">
+                                <a:avLst/>
+                              </a:prstGeom>
+                            </wps:spPr>
+                            <wps:style>
+                              <a:lnRef idx="2">
+                                <a:schemeClr val="accent6"/>
+                              </a:lnRef>
+                              <a:fillRef idx="1">
+                                <a:schemeClr val="lt1"/>
+                              </a:fillRef>
+                              <a:effectRef idx="0">
+                                <a:schemeClr val="accent6"/>
+                              </a:effectRef>
+                              <a:fontRef idx="minor">
+                                <a:schemeClr val="dk1"/>
+                              </a:fontRef>
+                            </wps:style>
+                            <wps:bodyPr rot="0" spcFirstLastPara="0" vertOverflow="overflow" horzOverflow="overflow" vert="horz" wrap="square" lIns="91440" tIns="45720" rIns="91440" bIns="45720" numCol="1" spcCol="0" rtlCol="0" fromWordArt="0" anchor="ctr" anchorCtr="0" forceAA="0" compatLnSpc="1">
+                              <a:prstTxWarp prst="textNoShape">
+                                <a:avLst/>
+                              </a:prstTxWarp>
+                              <a:noAutofit/>
+                            </wps:bodyPr>
+                          </wps:wsp>
+                        </a:graphicData>
+                      </a:graphic>
+                    </wp:anchor>
+                  </w:drawing>
+                </mc:Choice>
+                <mc:Fallback>
+                  <w:pict>
+                    <v:oval w14:anchorId="6080F326" id="Oval 35" o:spid="_x0000_s1026" style="position:absolute;margin-left:100.2pt;margin-top:-6pt;width:105.6pt;height:93pt;z-index:251673600;visibility:visible;mso-wrap-style:square;mso-wrap-distance-left:9pt;mso-wrap-distance-top:0;mso-wrap-distance-right:9pt;mso-wrap-distance-bottom:0;mso-position-horizontal:absolute;mso-position-horizontal-relative:text;mso-position-vertical:absolute;mso-position-vertical-relative:text;v-text-anchor:middle" o:gfxdata="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" fillcolor="white [3201]" strokecolor="#70ad47 [3209]" strokeweight="1pt">
+                      <v:stroke joinstyle="miter"/>
+                    </v:oval>
+                  </w:pict>
+                </mc:Fallback>
+              </mc:AlternateContent>
+            </w:r>
+            <w:r>
+              <w:rPr>
+                <w:noProof/>
+              </w:rPr>
+              <mc:AlternateContent>
+                <mc:Choice Requires="wps">
+                  <w:drawing>
+                    <wp:anchor distT="0" distB="0" distL="114300" distR="114300" simplePos="0" relativeHeight="251674624" behindDoc="0" locked="0" layoutInCell="1" allowOverlap="1" wp14:anchorId="799D5D3D" wp14:editId="250EEFE9">
+                      <wp:simplePos x="0" y="0"/>
+                      <wp:positionH relativeFrom="column">
+                        <wp:posOffset>1264920</wp:posOffset>
+                      </wp:positionH>
+                      <wp:positionV relativeFrom="paragraph">
+                        <wp:posOffset>-160020</wp:posOffset>
+                      </wp:positionV>
+                      <wp:extent cx="7620" cy="1409700"/>
+                      <wp:effectExtent l="0" t="0" r="17780" b="12700"/>
+                      <wp:wrapNone/>
+                      <wp:docPr id="38" name="Straight Connector 38"/>
+                      <wp:cNvGraphicFramePr/>
+                      <a:graphic xmlns:a="http://schemas.openxmlformats.org/drawingml/2006/main">
+                        <a:graphicData uri="http://schemas.microsoft.com/office/word/2010/wordprocessingShape">
+                          <wps:wsp>
+                            <wps:cNvCnPr/>
+                            <wps:spPr>
+                              <a:xfrm>
+                                <a:off x="0" y="0"/>
+                                <a:ext cx="7620" cy="1409700"/>
+                              </a:xfrm>
+                              <a:prstGeom prst="line">
+                                <a:avLst/>
+                              </a:prstGeom>
+                            </wps:spPr>
+                            <wps:style>
+                              <a:lnRef idx="1">
+                                <a:schemeClr val="accent1"/>
+                              </a:lnRef>
+                              <a:fillRef idx="0">
+                                <a:schemeClr val="accent1"/>
+                              </a:fillRef>
+                              <a:effectRef idx="0">
+                                <a:schemeClr val="accent1"/>
+                              </a:effectRef>
+                              <a:fontRef idx="minor">
+                                <a:schemeClr val="tx1"/>
+                              </a:fontRef>
+                            </wps:style>
+                            <wps:bodyPr/>
+                          </wps:wsp>
+                        </a:graphicData>
+                      </a:graphic>
+                    </wp:anchor>
+                  </w:drawing>
+                </mc:Choice>
+                <mc:Fallback>
+                  <w:pict>
+                    <v:line w14:anchorId="68E7031E" id="Straight Connector 38" o:spid="_x0000_s1026" style="position:absolute;z-index:251674624;visibility:visible;mso-wrap-style:square;mso-wrap-distance-left:9pt;mso-wrap-distance-top:0;mso-wrap-distance-right:9pt;mso-wrap-distance-bottom:0;mso-position-horizontal:absolute;mso-position-horizontal-relative:text;mso-position-vertical:absolute;mso-position-vertical-relative:text" from="99.6pt,-12.6pt" to="100.2pt,98.4pt" o:gfxdata="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" strokecolor="#4472c4 [3204]" strokeweight=".5pt">
+                      <v:stroke joinstyle="miter"/>
+                    </v:line>
+                  </w:pict>
+                </mc:Fallback>
+              </mc:AlternateContent>
+            </w:r>
+          </w:p>
+          <w:p>
+            <w:r>
+              <w:rPr>
+                <w:noProof/>
+              </w:rPr>
+              <mc:AlternateContent>
+                <mc:Choice Requires="wps">
+                  <w:drawing>
+                    <wp:anchor distT="0" distB="0" distL="114300" distR="114300" simplePos="0" relativeHeight="251685888" behindDoc="0" locked="0" layoutInCell="1" allowOverlap="1" wp14:anchorId="7406C59E" wp14:editId="55AE9FEB">
+                      <wp:simplePos x="0" y="0"/>
+                      <wp:positionH relativeFrom="column">
+                        <wp:posOffset>248285</wp:posOffset>
+                      </wp:positionH>
+                      <wp:positionV relativeFrom="paragraph">
+                        <wp:posOffset>39370</wp:posOffset>
+                      </wp:positionV>
+                      <wp:extent cx="472440" cy="7620"/>
+                      <wp:effectExtent l="25400" t="50800" r="0" b="68580"/>
+                      <wp:wrapNone/>
+                      <wp:docPr id="61" name="Straight Arrow Connector 61"/>
+                      <wp:cNvGraphicFramePr/>
+                      <a:graphic xmlns:a="http://schemas.openxmlformats.org/drawingml/2006/main">
+                        <a:graphicData uri="http://schemas.microsoft.com/office/word/2010/wordprocessingShape">
+                          <wps:wsp>
+                            <wps:cNvCnPr/>
+                            <wps:spPr>
+                              <a:xfrm flipH="1">
+                                <a:off x="0" y="0"/>
+                                <a:ext cx="472440" cy="7620"/>
+                              </a:xfrm>
+                              <a:prstGeom prst="straightConnector1">
+                                <a:avLst/>
+                              </a:prstGeom>
+                              <a:ln>
+                                <a:tailEnd type="triangle"/>
+                              </a:ln>
+                            </wps:spPr>
+                            <wps:style>
+                              <a:lnRef idx="1">
+                                <a:schemeClr val="accent1"/>
+                              </a:lnRef>
+                              <a:fillRef idx="0">
+                                <a:schemeClr val="accent1"/>
+                              </a:fillRef>
+                              <a:effectRef idx="0">
+                                <a:schemeClr val="accent1"/>
+                              </a:effectRef>
+                              <a:fontRef idx="minor">
+                                <a:schemeClr val="tx1"/>
+                              </a:fontRef>
+                            </wps:style>
+                            <wps:bodyPr/>
+                          </wps:wsp>
+                        </a:graphicData>
+                      </a:graphic>
+                    </wp:anchor>
+                  </w:drawing>
+                </mc:Choice>
+                <mc:Fallback>
+                  <w:pict>
+                    <v:shape w14:anchorId="771F54DC" id="Straight Arrow Connector 61" o:spid="_x0000_s1026" type="#_x0000_t32" style="position:absolute;margin-left:19.55pt;margin-top:3.1pt;width:37.2pt;height:.6pt;flip:x;z-index:251685888;visibility:visible;mso-wrap-style:square;mso-wrap-distance-left:9pt;mso-wrap-distance-top:0;mso-wrap-distance-right:9pt;mso-wrap-distance-bottom:0;mso-position-horizontal:absolute;mso-position-horizontal-relative:text;mso-position-vertical:absolute;mso-position-vertical-relative:text" o:gfxdata="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" strokecolor="#4472c4 [3204]" strokeweight=".5pt">
+                      <v:stroke endarrow="block" joinstyle="miter"/>
+                    </v:shape>
+                  </w:pict>
+                </mc:Fallback>
+              </mc:AlternateContent>
+            </w:r>
+            <w:r>
+              <w:rPr>
+                <w:noProof/>
+              </w:rPr>
+              <mc:AlternateContent>
+                <mc:Choice Requires="wps">
+                  <w:drawing>
+                    <wp:anchor distT="0" distB="0" distL="114300" distR="114300" simplePos="0" relativeHeight="251678720" behindDoc="0" locked="0" layoutInCell="1" allowOverlap="1" wp14:anchorId="16703EB4" wp14:editId="5B073949">
+                      <wp:simplePos x="0" y="0"/>
+                      <wp:positionH relativeFrom="column">
+                        <wp:posOffset>484505</wp:posOffset>
+                      </wp:positionH>
+                      <wp:positionV relativeFrom="paragraph">
+                        <wp:posOffset>8890</wp:posOffset>
+                      </wp:positionV>
+                      <wp:extent cx="0" cy="304800"/>
+                      <wp:effectExtent l="63500" t="25400" r="38100" b="12700"/>
+                      <wp:wrapNone/>
+                      <wp:docPr id="55" name="Straight Arrow Connector 55"/>
+                      <wp:cNvGraphicFramePr/>
+                      <a:graphic xmlns:a="http://schemas.openxmlformats.org/drawingml/2006/main">
+                        <a:graphicData uri="http://schemas.microsoft.com/office/word/2010/wordprocessingShape">
+                          <wps:wsp>
+                            <wps:cNvCnPr/>
+                            <wps:spPr>
+                              <a:xfrm flipV="1">
+                                <a:off x="0" y="0"/>
+                                <a:ext cx="0" cy="304800"/>
+                              </a:xfrm>
+                              <a:prstGeom prst="straightConnector1">
+                                <a:avLst/>
+                              </a:prstGeom>
+                              <a:ln>
+                                <a:tailEnd type="triangle"/>
+                              </a:ln>
+                            </wps:spPr>
+                            <wps:style>
+                              <a:lnRef idx="1">
+                                <a:schemeClr val="accent1"/>
+                              </a:lnRef>
+                              <a:fillRef idx="0">
+                                <a:schemeClr val="accent1"/>
+                              </a:fillRef>
+                              <a:effectRef idx="0">
+                                <a:schemeClr val="accent1"/>
+                              </a:effectRef>
+                              <a:fontRef idx="minor">
+                                <a:schemeClr val="tx1"/>
+                              </a:fontRef>
+                            </wps:style>
+                            <wps:bodyPr/>
+                          </wps:wsp>
+                        </a:graphicData>
+                      </a:graphic>
+                    </wp:anchor>
+                  </w:drawing>
+                </mc:Choice>
+                <mc:Fallback>
+                  <w:pict>
+                    <v:shape w14:anchorId="26AB9131" id="Straight Arrow Connector 55" o:spid="_x0000_s1026" type="#_x0000_t32" style="position:absolute;margin-left:38.15pt;margin-top:.7pt;width:0;height:24pt;flip:y;z-index:251678720;visibility:visible;mso-wrap-style:square;mso-wrap-distance-left:9pt;mso-wrap-distance-top:0;mso-wrap-distance-right:9pt;mso-wrap-distance-bottom:0;mso-position-horizontal:absolute;mso-position-horizontal-relative:text;mso-position-vertical:absolute;mso-position-vertical-relative:text" o:gfxdata="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" strokecolor="#4472c4 [3204]" strokeweight=".5pt">
+                      <v:stroke endarrow="block" joinstyle="miter"/>
+                    </v:shape>
+                  </w:pict>
+                </mc:Fallback>
+              </mc:AlternateContent>
+            </w:r>
+          </w:p>
+          <w:p>
+            <w:r>
+              <w:rPr>
+                <w:noProof/>
+              </w:rPr>
+              <mc:AlternateContent>
+                <mc:Choice Requires="wps">
+                  <w:drawing>
+                    <wp:anchor distT="0" distB="0" distL="114300" distR="114300" simplePos="0" relativeHeight="251676672" behindDoc="0" locked="0" layoutInCell="1" allowOverlap="1" wp14:anchorId="40E70A0C" wp14:editId="19566CB3">
+                      <wp:simplePos x="0" y="0"/>
+                      <wp:positionH relativeFrom="column">
+                        <wp:posOffset>1939925</wp:posOffset>
+                      </wp:positionH>
+                      <wp:positionV relativeFrom="paragraph">
+                        <wp:posOffset>164465</wp:posOffset>
+                      </wp:positionV>
+                      <wp:extent cx="0" cy="563880"/>
+                      <wp:effectExtent l="0" t="0" r="12700" b="7620"/>
+                      <wp:wrapNone/>
+                      <wp:docPr id="53" name="Straight Connector 53"/>
+                      <wp:cNvGraphicFramePr/>
+                      <a:graphic xmlns:a="http://schemas.openxmlformats.org/drawingml/2006/main">
+                        <a:graphicData uri="http://schemas.microsoft.com/office/word/2010/wordprocessingShape">
+                          <wps:wsp>
+                            <wps:cNvCnPr/>
+                            <wps:spPr>
+                              <a:xfrm>
+                                <a:off x="0" y="0"/>
+                                <a:ext cx="0" cy="563880"/>
+                              </a:xfrm>
+                              <a:prstGeom prst="line">
+                                <a:avLst/>
+                              </a:prstGeom>
+                            </wps:spPr>
+                            <wps:style>
+                              <a:lnRef idx="1">
+                                <a:schemeClr val="accent1"/>
+                              </a:lnRef>
+                              <a:fillRef idx="0">
+                                <a:schemeClr val="accent1"/>
+                              </a:fillRef>
+                              <a:effectRef idx="0">
+                                <a:schemeClr val="accent1"/>
+                              </a:effectRef>
+                              <a:fontRef idx="minor">
+                                <a:schemeClr val="tx1"/>
+                              </a:fontRef>
+                            </wps:style>
+                            <wps:bodyPr/>
+                          </wps:wsp>
+                        </a:graphicData>
+                      </a:graphic>
+                    </wp:anchor>
+                  </w:drawing>
+                </mc:Choice>
+                <mc:Fallback>
+                  <w:pict>
+                    <v:line w14:anchorId="18A91BB9" id="Straight Connector 53" o:spid="_x0000_s1026" style="position:absolute;z-index:251676672;visibility:visible;mso-wrap-style:square;mso-wrap-distance-left:9pt;mso-wrap-distance-top:0;mso-wrap-distance-right:9pt;mso-wrap-distance-bottom:0;mso-position-horizontal:absolute;mso-position-horizontal-relative:text;mso-position-vertical:absolute;mso-position-vertical-relative:text" from="152.75pt,12.95pt" to="152.75pt,57.35pt" o:gfxdata="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" strokecolor="#4472c4 [3204]" strokeweight=".5pt">
+                      <v:stroke joinstyle="miter"/>
+                    </v:line>
+                  </w:pict>
+                </mc:Fallback>
+              </mc:AlternateContent>
+            </w:r>
+            <w:r>
+              <w:rPr>
+                <w:noProof/>
+              </w:rPr>
+              <mc:AlternateContent>
+                <mc:Choice Requires="wps">
+                  <w:drawing>
+                    <wp:anchor distT="0" distB="0" distL="114300" distR="114300" simplePos="0" relativeHeight="251675648" behindDoc="0" locked="0" layoutInCell="1" allowOverlap="1" wp14:anchorId="49169622" wp14:editId="028A840D">
+                      <wp:simplePos x="0" y="0"/>
+                      <wp:positionH relativeFrom="column">
+                        <wp:posOffset>762000</wp:posOffset>
+                      </wp:positionH>
+                      <wp:positionV relativeFrom="paragraph">
+                        <wp:posOffset>153670</wp:posOffset>
+                      </wp:positionV>
+                      <wp:extent cx="2407920" cy="0"/>
+                      <wp:effectExtent l="0" t="0" r="17780" b="12700"/>
+                      <wp:wrapNone/>
+                      <wp:docPr id="39" name="Straight Connector 39"/>
+                      <wp:cNvGraphicFramePr/>
+                      <a:graphic xmlns:a="http://schemas.openxmlformats.org/drawingml/2006/main">
+                        <a:graphicData uri="http://schemas.microsoft.com/office/word/2010/wordprocessingShape">
+                          <wps:wsp>
+                            <wps:cNvCnPr/>
+                            <wps:spPr>
+                              <a:xfrm flipH="1">
+                                <a:off x="0" y="0"/>
+                                <a:ext cx="2407920" cy="0"/>
+                              </a:xfrm>
+                              <a:prstGeom prst="line">
+                                <a:avLst/>
+                              </a:prstGeom>
+                            </wps:spPr>
+                            <wps:style>
+                              <a:lnRef idx="1">
+                                <a:schemeClr val="accent1"/>
+                              </a:lnRef>
+                              <a:fillRef idx="0">
+                                <a:schemeClr val="accent1"/>
+                              </a:fillRef>
+                              <a:effectRef idx="0">
+                                <a:schemeClr val="accent1"/>
+                              </a:effectRef>
+                              <a:fontRef idx="minor">
+                                <a:schemeClr val="tx1"/>
+                              </a:fontRef>
+                            </wps:style>
+                            <wps:bodyPr/>
+                          </wps:wsp>
+                        </a:graphicData>
+                      </a:graphic>
+                    </wp:anchor>
+                  </w:drawing>
+                </mc:Choice>
+                <mc:Fallback>
+                  <w:pict>
+                    <v:line w14:anchorId="2C11FB40" id="Straight Connector 39" o:spid="_x0000_s1026" style="position:absolute;flip:x;z-index:251675648;visibility:visible;mso-wrap-style:square;mso-wrap-distance-left:9pt;mso-wrap-distance-top:0;mso-wrap-distance-right:9pt;mso-wrap-distance-bottom:0;mso-position-horizontal:absolute;mso-position-horizontal-relative:text;mso-position-vertical:absolute;mso-position-vertical-relative:text" from="60pt,12.1pt" to="249.6pt,12.1pt" o:gfxdata="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" strokecolor="#4472c4 [3204]" strokeweight=".5pt">
+                      <v:stroke joinstyle="miter"/>
+                    </v:line>
+                  </w:pict>
+                </mc:Fallback>
+              </mc:AlternateContent>
+            </w:r>
+          </w:p>
+          <w:p/>
+          <w:p>
+            <w:r>
+              <w:t xml:space="preserve">                                                                          Theta </w:t>
+            </w:r>
+            <w:r>
+              <w:t>= 45 Degrees</w:t>
+            </w:r>
+          </w:p>
+          <w:p>
+            <w:r>
+              <w:t xml:space="preserve">                                                                       </w:t>
+            </w:r>
+            <w:proofErr w:type="spellStart"/>
+            <w:r>
+              <w:t>Tau_Max</w:t>
+            </w:r>
+            <w:proofErr w:type="spellEnd"/>
+          </w:p>
+          <w:p/>
+          <w:p/>
+          <w:p/>
+        </w:tc>
+      </w:tr>
+    </w:tbl>
+    <w:p/>
+    <w:p/>
+    <w:p>
+      <w:pPr>
+        <w:rPr>
+          <w:noProof/>
+        </w:rPr>
+      </w:pPr>
+      <w:r>
+        <w:drawing>
+          <wp:inline distT="0" distB="0" distL="0" distR="0" wp14:anchorId="7C4A6DDB" wp14:editId="03183625">
+            <wp:extent cx="2232660" cy="808010"/>
+            <wp:effectExtent l="0" t="0" r="2540" b="5080"/>
+            <wp:docPr id="1" name="Picture 1"/>
+            <wp:cNvGraphicFramePr>
+              <a:graphicFrameLocks xmlns:a="http://schemas.openxmlformats.org/drawingml/2006/main" noChangeAspect="1"/>
+            </wp:cNvGraphicFramePr>
+            <a:graphic xmlns:a="http://schemas.openxmlformats.org/drawingml/2006/main">
+              <a:graphicData uri="http://schemas.openxmlformats.org/drawingml/2006/picture">
+                <pic:pic xmlns:pic="http://schemas.openxmlformats.org/drawingml/2006/picture">
+                  <pic:nvPicPr>
+                    <pic:cNvPr id="1" name=""/>
+                    <pic:cNvPicPr/>
+                  </pic:nvPicPr>
+                  <pic:blipFill>
+                    <a:blip r:embed="rId7"/>
+                    <a:stretch>
+                      <a:fillRect/>
+                    </a:stretch>
+                  </pic:blipFill>
+                  <pic:spPr>
+                    <a:xfrm>
+                      <a:off x="0" y="0"/>
+                      <a:ext cx="2252866" cy="815323"/>
+                    </a:xfrm>
+                    <a:prstGeom prst="rect">
+                      <a:avLst/>
+                    </a:prstGeom>
+                  </pic:spPr>
+                </pic:pic>
+              </a:graphicData>
+            </a:graphic>
+          </wp:inline>
+        </w:drawing>
+      </w:r>
+      <w:r>
+        <w:rPr>
+          <w:noProof/>
+        </w:rPr>
+        <w:t xml:space="preserve"> </w:t>
+      </w:r>
+      <w:r>
+        <w:drawing>
+          <wp:inline distT="0" distB="0" distL="0" distR="0" wp14:anchorId="0A3E7695" wp14:editId="78F0A034">
+            <wp:extent cx="850522" cy="929640"/>
+            <wp:effectExtent l="0" t="0" r="635" b="0"/>
+            <wp:docPr id="50" name="Picture 50"/>
+            <wp:cNvGraphicFramePr>
+              <a:graphicFrameLocks xmlns:a="http://schemas.openxmlformats.org/drawingml/2006/main" noChangeAspect="1"/>
+            </wp:cNvGraphicFramePr>
+            <a:graphic xmlns:a="http://schemas.openxmlformats.org/drawingml/2006/main">
+              <a:graphicData uri="http://schemas.openxmlformats.org/drawingml/2006/picture">
+                <pic:pic xmlns:pic="http://schemas.openxmlformats.org/drawingml/2006/picture">
+                  <pic:nvPicPr>
+                    <pic:cNvPr id="1" name=""/>
+                    <pic:cNvPicPr/>
+                  </pic:nvPicPr>
+                  <pic:blipFill>
+                    <a:blip r:embed="rId8"/>
+                    <a:stretch>
+                      <a:fillRect/>
+                    </a:stretch>
+                  </pic:blipFill>
+                  <pic:spPr>
+                    <a:xfrm>
+                      <a:off x="0" y="0"/>
+                      <a:ext cx="858088" cy="937910"/>
+                    </a:xfrm>
+                    <a:prstGeom prst="rect">
+                      <a:avLst/>
+                    </a:prstGeom>
+                  </pic:spPr>
+                </pic:pic>
+              </a:graphicData>
+            </a:graphic>
+          </wp:inline>
+        </w:drawing>
+      </w:r>
+      <w:r>
+        <w:rPr>
+          <w:noProof/>
+        </w:rPr>
+        <w:t xml:space="preserve"> </w:t>
+      </w:r>
+      <w:r>
+        <w:rPr>
+          <w:noProof/>
+        </w:rPr>
+        <w:drawing>
+          <wp:inline distT="0" distB="0" distL="0" distR="0" wp14:anchorId="3B138692" wp14:editId="7DCC4FD3">
+            <wp:extent cx="766545" cy="716280"/>
+            <wp:effectExtent l="0" t="0" r="0" b="0"/>
+            <wp:docPr id="51" name="Picture 51"/>
+            <wp:cNvGraphicFramePr>
+              <a:graphicFrameLocks xmlns:a="http://schemas.openxmlformats.org/drawingml/2006/main" noChangeAspect="1"/>
+            </wp:cNvGraphicFramePr>
+            <a:graphic xmlns:a="http://schemas.openxmlformats.org/drawingml/2006/main">
+              <a:graphicData uri="http://schemas.openxmlformats.org/drawingml/2006/picture">
+                <pic:pic xmlns:pic="http://schemas.openxmlformats.org/drawingml/2006/picture">
+                  <pic:nvPicPr>
+                    <pic:cNvPr id="1" name=""/>
+                    <pic:cNvPicPr/>
+                  </pic:nvPicPr>
+                  <pic:blipFill>
+                    <a:blip r:embed="rId9"/>
+                    <a:stretch>
+                      <a:fillRect/>
+                    </a:stretch>
+                  </pic:blipFill>
+                  <pic:spPr>
+                    <a:xfrm>
+                      <a:off x="0" y="0"/>
+                      <a:ext cx="776971" cy="726023"/>
+                    </a:xfrm>
+                    <a:prstGeom prst="rect">
+                      <a:avLst/>
+                    </a:prstGeom>
+                  </pic:spPr>
+                </pic:pic>
+              </a:graphicData>
+            </a:graphic>
+          </wp:inline>
+        </w:drawing>
+      </w:r>
+    </w:p>
+    <w:p/>
+    <w:p>
+      <w:r>
+        <w:drawing>
+          <wp:inline distT="0" distB="0" distL="0" distR="0" wp14:anchorId="408BABA8" wp14:editId="4539DA71">
+            <wp:extent cx="2991182" cy="2078990"/>
+            <wp:effectExtent l="0" t="0" r="6350" b="3810"/>
+            <wp:docPr id="52" name="Picture 52"/>
+            <wp:cNvGraphicFramePr>
+              <a:graphicFrameLocks xmlns:a="http://schemas.openxmlformats.org/drawingml/2006/main" noChangeAspect="1"/>
+            </wp:cNvGraphicFramePr>
+            <a:graphic xmlns:a="http://schemas.openxmlformats.org/drawingml/2006/main">
+              <a:graphicData uri="http://schemas.openxmlformats.org/drawingml/2006/picture">
+                <pic:pic xmlns:pic="http://schemas.openxmlformats.org/drawingml/2006/picture">
+                  <pic:nvPicPr>
+                    <pic:cNvPr id="1" name=""/>
+                    <pic:cNvPicPr/>
+                  </pic:nvPicPr>
+                  <pic:blipFill>
+                    <a:blip r:embed="rId10"/>
+                    <a:stretch>
+                      <a:fillRect/>
+                    </a:stretch>
+                  </pic:blipFill>
+                  <pic:spPr>
+                    <a:xfrm>
+                      <a:off x="0" y="0"/>
+                      <a:ext cx="3005914" cy="2089229"/>
+                    </a:xfrm>
+                    <a:prstGeom prst="rect">
+                      <a:avLst/>
+                    </a:prstGeom>
+                  </pic:spPr>
+                </pic:pic>
+              </a:graphicData>
+            </a:graphic>
+          </wp:inline>
+        </w:drawing>
+      </w:r>
+    </w:p>
+    <w:p>
+      <w:pPr>
+        <w:jc w:val="both"/>
+      </w:pPr>
+      <w:r>
+        <w:rPr>
+          <w:b/>
+        </w:rPr>
+        <w:t xml:space="preserve">Part 2 (harder): </w:t>
+      </w:r>
+      <w:r>
+        <w:t>I had the mortar inspected by a civil engineer to confirm that the cracks were mainly cosmetic, and the underlying structure was still sound.  He pointed out that because mortar is much stronger in compression than tension, the cracks were better explained by tension than shear.  Treat the fireplace as a beam with a distributed load on top, cantilevered at both ends:</w:t>
+      </w:r>
+    </w:p>
+    <w:p/>
+    <w:p>
+      <w:pPr>
+        <w:pStyle w:val="ListParagraph"/>
+        <w:numPr>
+          <w:ilvl w:val="0"/>
+          <w:numId w:val="2"/>
+        </w:numPr>
+        <w:ind w:left="360" w:hanging="270"/>
+        <w:jc w:val="both"/>
+      </w:pPr>
+      <w:r>
+        <w:t xml:space="preserve">Neglect the reaction forces in the x-direction, but each end should still have a reaction force in y and a reaction moment (total of 4 constraints).  Note that this makes the beam statically indeterminate (2 equations, 4 constraints) so you'll need </w:t>
+      </w:r>
       <w:bookmarkStart w:id="0" w:name="_GoBack"/>
+      <w:proofErr w:type="spellStart"/>
+      <w:r>
+        <w:t>Castigliano's</w:t>
+      </w:r>
+      <w:proofErr w:type="spellEnd"/>
+      <w:r>
+        <w:t xml:space="preserve"> </w:t>
+      </w:r>
       <w:bookmarkEnd w:id="0"/>
+      <w:r>
+        <w:t>theorem to derive two more expressions at one end of the beam: (1) displacement should be fixed to 0, and (2) rotation should also be fixed to 0. Solve for the reaction forces and moments.  Neglect shear.</w:t>
+      </w:r>
     </w:p>
+    <w:p>
+      <w:pPr>
+        <w:pStyle w:val="ListParagraph"/>
+        <w:ind w:left="360"/>
+        <w:jc w:val="both"/>
+      </w:pPr>
+    </w:p>
+    <w:p>
+      <w:pPr>
+        <w:pStyle w:val="ListParagraph"/>
+        <w:numPr>
+          <w:ilvl w:val="0"/>
+          <w:numId w:val="2"/>
+        </w:numPr>
+        <w:ind w:left="360" w:hanging="270"/>
+        <w:jc w:val="both"/>
+      </w:pPr>
+      <w:r>
+        <w:t>Draw the shear and bending moment diagrams to show that the maximum bending stress (My/I) follows a U-shape along the length of the beam.</w:t>
+      </w:r>
+    </w:p>
+    <w:p>
+      <w:pPr>
+        <w:ind w:firstLine="270"/>
+        <w:jc w:val="both"/>
+      </w:pPr>
+      <w:r>
+        <w:t>Of course, neither analysis is perfect because they both rely on beam theory, which assumes that the masonry can be treated as a 1-D object (i.e. many times wider than it is tall, which clearly it isn't).  The real answer involves some kind of 3-D stress state.  But both make pretty good first-order approximations.</w:t>
+      </w:r>
+    </w:p>
+    <w:p/>
     <w:sectPr>
-      <w:headerReference w:type="default" r:id="rId7"/>
-      <w:footerReference w:type="even" r:id="rId8"/>
-      <w:footerReference w:type="default" r:id="rId9"/>
+      <w:headerReference w:type="default" r:id="rId11"/>
+      <w:footerReference w:type="even" r:id="rId12"/>
+      <w:footerReference w:type="default" r:id="rId13"/>
       <w:pgSz w:w="12240" w:h="15840"/>
       <w:pgMar w:top="1440" w:right="1080" w:bottom="1440" w:left="1080" w:header="360" w:footer="360" w:gutter="0"/>
       <w:cols w:space="170"/>
@@ -339,8 +1529,100 @@
       </w:pPr>
     </w:lvl>
   </w:abstractNum>
+  <w:abstractNum w:abstractNumId="1" w15:restartNumberingAfterBreak="0">
+    <w:nsid w:val="70937991"/>
+    <w:multiLevelType w:val="hybridMultilevel"/>
+    <w:tmpl w:val="EC889D48"/>
+    <w:lvl w:ilvl="0" w:tplc="BE80E788">
+      <w:start w:val="1"/>
+      <w:numFmt w:val="lowerRoman"/>
+      <w:lvlText w:val="(%1)"/>
+      <w:lvlJc w:val="left"/>
+      <w:pPr>
+        <w:ind w:left="1080" w:hanging="720"/>
+      </w:pPr>
+      <w:rPr>
+        <w:rFonts w:hint="default"/>
+      </w:rPr>
+    </w:lvl>
+    <w:lvl w:ilvl="1" w:tplc="04090019" w:tentative="1">
+      <w:start w:val="1"/>
+      <w:numFmt w:val="lowerLetter"/>
+      <w:lvlText w:val="%2."/>
+      <w:lvlJc w:val="left"/>
+      <w:pPr>
+        <w:ind w:left="1440" w:hanging="360"/>
+      </w:pPr>
+    </w:lvl>
+    <w:lvl w:ilvl="2" w:tplc="0409001B" w:tentative="1">
+      <w:start w:val="1"/>
+      <w:numFmt w:val="lowerRoman"/>
+      <w:lvlText w:val="%3."/>
+      <w:lvlJc w:val="right"/>
+      <w:pPr>
+        <w:ind w:left="2160" w:hanging="180"/>
+      </w:pPr>
+    </w:lvl>
+    <w:lvl w:ilvl="3" w:tplc="0409000F" w:tentative="1">
+      <w:start w:val="1"/>
+      <w:numFmt w:val="decimal"/>
+      <w:lvlText w:val="%4."/>
+      <w:lvlJc w:val="left"/>
+      <w:pPr>
+        <w:ind w:left="2880" w:hanging="360"/>
+      </w:pPr>
+    </w:lvl>
+    <w:lvl w:ilvl="4" w:tplc="04090019" w:tentative="1">
+      <w:start w:val="1"/>
+      <w:numFmt w:val="lowerLetter"/>
+      <w:lvlText w:val="%5."/>
+      <w:lvlJc w:val="left"/>
+      <w:pPr>
+        <w:ind w:left="3600" w:hanging="360"/>
+      </w:pPr>
+    </w:lvl>
+    <w:lvl w:ilvl="5" w:tplc="0409001B" w:tentative="1">
+      <w:start w:val="1"/>
+      <w:numFmt w:val="lowerRoman"/>
+      <w:lvlText w:val="%6."/>
+      <w:lvlJc w:val="right"/>
+      <w:pPr>
+        <w:ind w:left="4320" w:hanging="180"/>
+      </w:pPr>
+    </w:lvl>
+    <w:lvl w:ilvl="6" w:tplc="0409000F" w:tentative="1">
+      <w:start w:val="1"/>
+      <w:numFmt w:val="decimal"/>
+      <w:lvlText w:val="%7."/>
+      <w:lvlJc w:val="left"/>
+      <w:pPr>
+        <w:ind w:left="5040" w:hanging="360"/>
+      </w:pPr>
+    </w:lvl>
+    <w:lvl w:ilvl="7" w:tplc="04090019" w:tentative="1">
+      <w:start w:val="1"/>
+      <w:numFmt w:val="lowerLetter"/>
+      <w:lvlText w:val="%8."/>
+      <w:lvlJc w:val="left"/>
+      <w:pPr>
+        <w:ind w:left="5760" w:hanging="360"/>
+      </w:pPr>
+    </w:lvl>
+    <w:lvl w:ilvl="8" w:tplc="0409001B" w:tentative="1">
+      <w:start w:val="1"/>
+      <w:numFmt w:val="lowerRoman"/>
+      <w:lvlText w:val="%9."/>
+      <w:lvlJc w:val="right"/>
+      <w:pPr>
+        <w:ind w:left="6480" w:hanging="180"/>
+      </w:pPr>
+    </w:lvl>
+  </w:abstractNum>
   <w:num w:numId="1">
     <w:abstractNumId w:val="0"/>
+  </w:num>
+  <w:num w:numId="2">
+    <w:abstractNumId w:val="1"/>
   </w:num>
 </w:numbering>
 </file>

--- a/DesignProblem3/DesignProblem3.docx
+++ b/DesignProblem3/DesignProblem3.docx
@@ -39,19 +39,21 @@
     <w:tbl>
       <w:tblPr>
         <w:tblStyle w:val="TableGrid"/>
+        <w:tblpPr w:leftFromText="180" w:rightFromText="180" w:vertAnchor="text" w:tblpY="1"/>
+        <w:tblOverlap w:val="never"/>
         <w:tblW w:w="0" w:type="auto"/>
         <w:tblLook w:val="04A0" w:firstRow="1" w:lastRow="0" w:firstColumn="1" w:lastColumn="0" w:noHBand="0" w:noVBand="1"/>
       </w:tblPr>
       <w:tblGrid>
-        <w:gridCol w:w="9039"/>
+        <w:gridCol w:w="2875"/>
       </w:tblGrid>
       <w:tr>
         <w:trPr>
-          <w:trHeight w:val="2883"/>
+          <w:trHeight w:val="2421"/>
         </w:trPr>
         <w:tc>
           <w:tcPr>
-            <w:tcW w:w="9039" w:type="dxa"/>
+            <w:tcW w:w="2875" w:type="dxa"/>
           </w:tcPr>
           <w:p>
             <w:r>
@@ -125,7 +127,11 @@
               </mc:AlternateContent>
             </w:r>
           </w:p>
-          <w:p/>
+          <w:p>
+            <w:r>
+              <w:t xml:space="preserve">                Sigma1</w:t>
+            </w:r>
+          </w:p>
           <w:p>
             <w:r>
               <w:rPr>
@@ -530,135 +536,7 @@
           </w:p>
           <w:p>
             <w:r>
-              <w:rPr>
-                <w:noProof/>
-              </w:rPr>
-              <mc:AlternateContent>
-                <mc:Choice Requires="wps">
-                  <w:drawing>
-                    <wp:anchor distT="0" distB="0" distL="114300" distR="114300" simplePos="0" relativeHeight="251673600" behindDoc="0" locked="0" layoutInCell="1" allowOverlap="1" wp14:anchorId="470C94B8" wp14:editId="10FCF5F7">
-                      <wp:simplePos x="0" y="0"/>
-                      <wp:positionH relativeFrom="column">
-                        <wp:posOffset>1272540</wp:posOffset>
-                      </wp:positionH>
-                      <wp:positionV relativeFrom="paragraph">
-                        <wp:posOffset>-76200</wp:posOffset>
-                      </wp:positionV>
-                      <wp:extent cx="1341120" cy="1181100"/>
-                      <wp:effectExtent l="0" t="0" r="17780" b="12700"/>
-                      <wp:wrapNone/>
-                      <wp:docPr id="35" name="Oval 35"/>
-                      <wp:cNvGraphicFramePr/>
-                      <a:graphic xmlns:a="http://schemas.openxmlformats.org/drawingml/2006/main">
-                        <a:graphicData uri="http://schemas.microsoft.com/office/word/2010/wordprocessingShape">
-                          <wps:wsp>
-                            <wps:cNvSpPr/>
-                            <wps:spPr>
-                              <a:xfrm>
-                                <a:off x="0" y="0"/>
-                                <a:ext cx="1341120" cy="1181100"/>
-                              </a:xfrm>
-                              <a:prstGeom prst="ellipse">
-                                <a:avLst/>
-                              </a:prstGeom>
-                            </wps:spPr>
-                            <wps:style>
-                              <a:lnRef idx="2">
-                                <a:schemeClr val="accent6"/>
-                              </a:lnRef>
-                              <a:fillRef idx="1">
-                                <a:schemeClr val="lt1"/>
-                              </a:fillRef>
-                              <a:effectRef idx="0">
-                                <a:schemeClr val="accent6"/>
-                              </a:effectRef>
-                              <a:fontRef idx="minor">
-                                <a:schemeClr val="dk1"/>
-                              </a:fontRef>
-                            </wps:style>
-                            <wps:bodyPr rot="0" spcFirstLastPara="0" vertOverflow="overflow" horzOverflow="overflow" vert="horz" wrap="square" lIns="91440" tIns="45720" rIns="91440" bIns="45720" numCol="1" spcCol="0" rtlCol="0" fromWordArt="0" anchor="ctr" anchorCtr="0" forceAA="0" compatLnSpc="1">
-                              <a:prstTxWarp prst="textNoShape">
-                                <a:avLst/>
-                              </a:prstTxWarp>
-                              <a:noAutofit/>
-                            </wps:bodyPr>
-                          </wps:wsp>
-                        </a:graphicData>
-                      </a:graphic>
-                    </wp:anchor>
-                  </w:drawing>
-                </mc:Choice>
-                <mc:Fallback>
-                  <w:pict>
-                    <v:oval w14:anchorId="6080F326" id="Oval 35" o:spid="_x0000_s1026" style="position:absolute;margin-left:100.2pt;margin-top:-6pt;width:105.6pt;height:93pt;z-index:251673600;visibility:visible;mso-wrap-style:square;mso-wrap-distance-left:9pt;mso-wrap-distance-top:0;mso-wrap-distance-right:9pt;mso-wrap-distance-bottom:0;mso-position-horizontal:absolute;mso-position-horizontal-relative:text;mso-position-vertical:absolute;mso-position-vertical-relative:text;v-text-anchor:middle" o:gfxdata="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" fillcolor="white [3201]" strokecolor="#70ad47 [3209]" strokeweight="1pt">
-                      <v:stroke joinstyle="miter"/>
-                    </v:oval>
-                  </w:pict>
-                </mc:Fallback>
-              </mc:AlternateContent>
-            </w:r>
-            <w:r>
-              <w:rPr>
-                <w:noProof/>
-              </w:rPr>
-              <mc:AlternateContent>
-                <mc:Choice Requires="wps">
-                  <w:drawing>
-                    <wp:anchor distT="0" distB="0" distL="114300" distR="114300" simplePos="0" relativeHeight="251674624" behindDoc="0" locked="0" layoutInCell="1" allowOverlap="1" wp14:anchorId="799D5D3D" wp14:editId="250EEFE9">
-                      <wp:simplePos x="0" y="0"/>
-                      <wp:positionH relativeFrom="column">
-                        <wp:posOffset>1264920</wp:posOffset>
-                      </wp:positionH>
-                      <wp:positionV relativeFrom="paragraph">
-                        <wp:posOffset>-160020</wp:posOffset>
-                      </wp:positionV>
-                      <wp:extent cx="7620" cy="1409700"/>
-                      <wp:effectExtent l="0" t="0" r="17780" b="12700"/>
-                      <wp:wrapNone/>
-                      <wp:docPr id="38" name="Straight Connector 38"/>
-                      <wp:cNvGraphicFramePr/>
-                      <a:graphic xmlns:a="http://schemas.openxmlformats.org/drawingml/2006/main">
-                        <a:graphicData uri="http://schemas.microsoft.com/office/word/2010/wordprocessingShape">
-                          <wps:wsp>
-                            <wps:cNvCnPr/>
-                            <wps:spPr>
-                              <a:xfrm>
-                                <a:off x="0" y="0"/>
-                                <a:ext cx="7620" cy="1409700"/>
-                              </a:xfrm>
-                              <a:prstGeom prst="line">
-                                <a:avLst/>
-                              </a:prstGeom>
-                            </wps:spPr>
-                            <wps:style>
-                              <a:lnRef idx="1">
-                                <a:schemeClr val="accent1"/>
-                              </a:lnRef>
-                              <a:fillRef idx="0">
-                                <a:schemeClr val="accent1"/>
-                              </a:fillRef>
-                              <a:effectRef idx="0">
-                                <a:schemeClr val="accent1"/>
-                              </a:effectRef>
-                              <a:fontRef idx="minor">
-                                <a:schemeClr val="tx1"/>
-                              </a:fontRef>
-                            </wps:style>
-                            <wps:bodyPr/>
-                          </wps:wsp>
-                        </a:graphicData>
-                      </a:graphic>
-                    </wp:anchor>
-                  </w:drawing>
-                </mc:Choice>
-                <mc:Fallback>
-                  <w:pict>
-                    <v:line w14:anchorId="68E7031E" id="Straight Connector 38" o:spid="_x0000_s1026" style="position:absolute;z-index:251674624;visibility:visible;mso-wrap-style:square;mso-wrap-distance-left:9pt;mso-wrap-distance-top:0;mso-wrap-distance-right:9pt;mso-wrap-distance-bottom:0;mso-position-horizontal:absolute;mso-position-horizontal-relative:text;mso-position-vertical:absolute;mso-position-vertical-relative:text" from="99.6pt,-12.6pt" to="100.2pt,98.4pt" o:gfxdata="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" strokecolor="#4472c4 [3204]" strokeweight=".5pt">
-                      <v:stroke joinstyle="miter"/>
-                    </v:line>
-                  </w:pict>
-                </mc:Fallback>
-              </mc:AlternateContent>
+              <w:t xml:space="preserve">                          Sigma2=0</w:t>
             </w:r>
           </w:p>
           <w:p>
@@ -795,6 +673,7 @@
               </mc:AlternateContent>
             </w:r>
           </w:p>
+          <w:p/>
           <w:p>
             <w:r>
               <w:rPr>
@@ -803,18 +682,18 @@
               <mc:AlternateContent>
                 <mc:Choice Requires="wps">
                   <w:drawing>
-                    <wp:anchor distT="0" distB="0" distL="114300" distR="114300" simplePos="0" relativeHeight="251676672" behindDoc="0" locked="0" layoutInCell="1" allowOverlap="1" wp14:anchorId="40E70A0C" wp14:editId="19566CB3">
+                    <wp:anchor distT="0" distB="0" distL="114300" distR="114300" simplePos="0" relativeHeight="251687936" behindDoc="0" locked="0" layoutInCell="1" allowOverlap="1" wp14:anchorId="1F4E769E" wp14:editId="504B19C6">
                       <wp:simplePos x="0" y="0"/>
                       <wp:positionH relativeFrom="column">
-                        <wp:posOffset>1939925</wp:posOffset>
+                        <wp:posOffset>469511</wp:posOffset>
                       </wp:positionH>
                       <wp:positionV relativeFrom="paragraph">
-                        <wp:posOffset>164465</wp:posOffset>
+                        <wp:posOffset>503739</wp:posOffset>
                       </wp:positionV>
-                      <wp:extent cx="0" cy="563880"/>
-                      <wp:effectExtent l="0" t="0" r="12700" b="7620"/>
+                      <wp:extent cx="0" cy="377559"/>
+                      <wp:effectExtent l="63500" t="0" r="38100" b="41910"/>
                       <wp:wrapNone/>
-                      <wp:docPr id="53" name="Straight Connector 53"/>
+                      <wp:docPr id="3" name="Straight Arrow Connector 3"/>
                       <wp:cNvGraphicFramePr/>
                       <a:graphic xmlns:a="http://schemas.openxmlformats.org/drawingml/2006/main">
                         <a:graphicData uri="http://schemas.microsoft.com/office/word/2010/wordprocessingShape">
@@ -823,11 +702,14 @@
                             <wps:spPr>
                               <a:xfrm>
                                 <a:off x="0" y="0"/>
-                                <a:ext cx="0" cy="563880"/>
+                                <a:ext cx="0" cy="377559"/>
                               </a:xfrm>
-                              <a:prstGeom prst="line">
+                              <a:prstGeom prst="straightConnector1">
                                 <a:avLst/>
                               </a:prstGeom>
+                              <a:ln>
+                                <a:tailEnd type="triangle"/>
+                              </a:ln>
                             </wps:spPr>
                             <wps:style>
                               <a:lnRef idx="1">
@@ -852,90 +734,64 @@
                 </mc:Choice>
                 <mc:Fallback>
                   <w:pict>
-                    <v:line w14:anchorId="18A91BB9" id="Straight Connector 53" o:spid="_x0000_s1026" style="position:absolute;z-index:251676672;visibility:visible;mso-wrap-style:square;mso-wrap-distance-left:9pt;mso-wrap-distance-top:0;mso-wrap-distance-right:9pt;mso-wrap-distance-bottom:0;mso-position-horizontal:absolute;mso-position-horizontal-relative:text;mso-position-vertical:absolute;mso-position-vertical-relative:text" from="152.75pt,12.95pt" to="152.75pt,57.35pt" o:gfxdata="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" strokecolor="#4472c4 [3204]" strokeweight=".5pt">
-                      <v:stroke joinstyle="miter"/>
-                    </v:line>
+                    <v:shapetype w14:anchorId="1BE16129" id="_x0000_t32" coordsize="21600,21600" o:spt="32" o:oned="t" path="m,l21600,21600e" filled="f">
+                      <v:path arrowok="t" fillok="f" o:connecttype="none"/>
+                      <o:lock v:ext="edit" shapetype="t"/>
+                    </v:shapetype>
+                    <v:shape id="Straight Arrow Connector 3" o:spid="_x0000_s1026" type="#_x0000_t32" style="position:absolute;margin-left:36.95pt;margin-top:39.65pt;width:0;height:29.75pt;z-index:251687936;visibility:visible;mso-wrap-style:square;mso-wrap-distance-left:9pt;mso-wrap-distance-top:0;mso-wrap-distance-right:9pt;mso-wrap-distance-bottom:0;mso-position-horizontal:absolute;mso-position-horizontal-relative:text;mso-position-vertical:absolute;mso-position-vertical-relative:text" o:gfxdata="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" strokecolor="#4472c4 [3204]" strokeweight=".5pt">
+                      <v:stroke endarrow="block" joinstyle="miter"/>
+                    </v:shape>
                   </w:pict>
                 </mc:Fallback>
               </mc:AlternateContent>
             </w:r>
             <w:r>
-              <w:rPr>
-                <w:noProof/>
-              </w:rPr>
-              <mc:AlternateContent>
-                <mc:Choice Requires="wps">
-                  <w:drawing>
-                    <wp:anchor distT="0" distB="0" distL="114300" distR="114300" simplePos="0" relativeHeight="251675648" behindDoc="0" locked="0" layoutInCell="1" allowOverlap="1" wp14:anchorId="49169622" wp14:editId="028A840D">
-                      <wp:simplePos x="0" y="0"/>
-                      <wp:positionH relativeFrom="column">
-                        <wp:posOffset>762000</wp:posOffset>
-                      </wp:positionH>
-                      <wp:positionV relativeFrom="paragraph">
-                        <wp:posOffset>153670</wp:posOffset>
-                      </wp:positionV>
-                      <wp:extent cx="2407920" cy="0"/>
-                      <wp:effectExtent l="0" t="0" r="17780" b="12700"/>
-                      <wp:wrapNone/>
-                      <wp:docPr id="39" name="Straight Connector 39"/>
-                      <wp:cNvGraphicFramePr/>
-                      <a:graphic xmlns:a="http://schemas.openxmlformats.org/drawingml/2006/main">
-                        <a:graphicData uri="http://schemas.microsoft.com/office/word/2010/wordprocessingShape">
-                          <wps:wsp>
-                            <wps:cNvCnPr/>
-                            <wps:spPr>
-                              <a:xfrm flipH="1">
-                                <a:off x="0" y="0"/>
-                                <a:ext cx="2407920" cy="0"/>
-                              </a:xfrm>
-                              <a:prstGeom prst="line">
-                                <a:avLst/>
-                              </a:prstGeom>
-                            </wps:spPr>
-                            <wps:style>
-                              <a:lnRef idx="1">
-                                <a:schemeClr val="accent1"/>
-                              </a:lnRef>
-                              <a:fillRef idx="0">
-                                <a:schemeClr val="accent1"/>
-                              </a:fillRef>
-                              <a:effectRef idx="0">
-                                <a:schemeClr val="accent1"/>
-                              </a:effectRef>
-                              <a:fontRef idx="minor">
-                                <a:schemeClr val="tx1"/>
-                              </a:fontRef>
-                            </wps:style>
-                            <wps:bodyPr/>
-                          </wps:wsp>
-                        </a:graphicData>
-                      </a:graphic>
-                    </wp:anchor>
-                  </w:drawing>
-                </mc:Choice>
-                <mc:Fallback>
-                  <w:pict>
-                    <v:line w14:anchorId="2C11FB40" id="Straight Connector 39" o:spid="_x0000_s1026" style="position:absolute;flip:x;z-index:251675648;visibility:visible;mso-wrap-style:square;mso-wrap-distance-left:9pt;mso-wrap-distance-top:0;mso-wrap-distance-right:9pt;mso-wrap-distance-bottom:0;mso-position-horizontal:absolute;mso-position-horizontal-relative:text;mso-position-vertical:absolute;mso-position-vertical-relative:text" from="60pt,12.1pt" to="249.6pt,12.1pt" o:gfxdata="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" strokecolor="#4472c4 [3204]" strokeweight=".5pt">
-                      <v:stroke joinstyle="miter"/>
-                    </v:line>
-                  </w:pict>
-                </mc:Fallback>
-              </mc:AlternateContent>
+              <w:drawing>
+                <wp:inline distT="0" distB="0" distL="0" distR="0" wp14:anchorId="7BB83229" wp14:editId="581C9B0C">
+                  <wp:extent cx="978125" cy="964486"/>
+                  <wp:effectExtent l="0" t="0" r="0" b="1270"/>
+                  <wp:docPr id="2" name="Picture 2"/>
+                  <wp:cNvGraphicFramePr>
+                    <a:graphicFrameLocks xmlns:a="http://schemas.openxmlformats.org/drawingml/2006/main" noChangeAspect="1"/>
+                  </wp:cNvGraphicFramePr>
+                  <a:graphic xmlns:a="http://schemas.openxmlformats.org/drawingml/2006/main">
+                    <a:graphicData uri="http://schemas.openxmlformats.org/drawingml/2006/picture">
+                      <pic:pic xmlns:pic="http://schemas.openxmlformats.org/drawingml/2006/picture">
+                        <pic:nvPicPr>
+                          <pic:cNvPr id="1" name=""/>
+                          <pic:cNvPicPr/>
+                        </pic:nvPicPr>
+                        <pic:blipFill>
+                          <a:blip r:embed="rId7"/>
+                          <a:stretch>
+                            <a:fillRect/>
+                          </a:stretch>
+                        </pic:blipFill>
+                        <pic:spPr>
+                          <a:xfrm>
+                            <a:off x="0" y="0"/>
+                            <a:ext cx="1001886" cy="987916"/>
+                          </a:xfrm>
+                          <a:prstGeom prst="rect">
+                            <a:avLst/>
+                          </a:prstGeom>
+                        </pic:spPr>
+                      </pic:pic>
+                    </a:graphicData>
+                  </a:graphic>
+                </wp:inline>
+              </w:drawing>
             </w:r>
           </w:p>
-          <w:p/>
           <w:p>
             <w:r>
-              <w:t xml:space="preserve">                                                                          Theta </w:t>
+              <w:t xml:space="preserve">Theta </w:t>
             </w:r>
             <w:r>
               <w:t>= 45 Degrees</w:t>
             </w:r>
           </w:p>
           <w:p>
-            <w:r>
-              <w:t xml:space="preserve">                                                                       </w:t>
-            </w:r>
             <w:proofErr w:type="spellStart"/>
             <w:r>
               <w:t>Tau_Max</w:t>
@@ -948,17 +804,61 @@
         </w:tc>
       </w:tr>
     </w:tbl>
-    <w:p/>
-    <w:p/>
     <w:p>
       <w:pPr>
+        <w:tabs>
+          <w:tab w:val="right" w:pos="7342"/>
+        </w:tabs>
         <w:rPr>
           <w:noProof/>
         </w:rPr>
       </w:pPr>
       <w:r>
+        <w:rPr>
+          <w:noProof/>
+        </w:rPr>
         <w:drawing>
-          <wp:inline distT="0" distB="0" distL="0" distR="0" wp14:anchorId="7C4A6DDB" wp14:editId="03183625">
+          <wp:inline distT="0" distB="0" distL="0" distR="0" wp14:anchorId="408BABA8" wp14:editId="4539DA71">
+            <wp:extent cx="2991182" cy="2078990"/>
+            <wp:effectExtent l="0" t="0" r="6350" b="3810"/>
+            <wp:docPr id="52" name="Picture 52"/>
+            <wp:cNvGraphicFramePr>
+              <a:graphicFrameLocks xmlns:a="http://schemas.openxmlformats.org/drawingml/2006/main" noChangeAspect="1"/>
+            </wp:cNvGraphicFramePr>
+            <a:graphic xmlns:a="http://schemas.openxmlformats.org/drawingml/2006/main">
+              <a:graphicData uri="http://schemas.openxmlformats.org/drawingml/2006/picture">
+                <pic:pic xmlns:pic="http://schemas.openxmlformats.org/drawingml/2006/picture">
+                  <pic:nvPicPr>
+                    <pic:cNvPr id="1" name=""/>
+                    <pic:cNvPicPr/>
+                  </pic:nvPicPr>
+                  <pic:blipFill>
+                    <a:blip r:embed="rId8"/>
+                    <a:stretch>
+                      <a:fillRect/>
+                    </a:stretch>
+                  </pic:blipFill>
+                  <pic:spPr>
+                    <a:xfrm>
+                      <a:off x="0" y="0"/>
+                      <a:ext cx="3005914" cy="2089229"/>
+                    </a:xfrm>
+                    <a:prstGeom prst="rect">
+                      <a:avLst/>
+                    </a:prstGeom>
+                  </pic:spPr>
+                </pic:pic>
+              </a:graphicData>
+            </a:graphic>
+          </wp:inline>
+        </w:drawing>
+      </w:r>
+      <w:r>
+        <w:rPr>
+          <w:noProof/>
+        </w:rPr>
+        <w:drawing>
+          <wp:inline distT="0" distB="0" distL="0" distR="0" wp14:anchorId="11EDE767" wp14:editId="6ED3043A">
             <wp:extent cx="2232660" cy="808010"/>
             <wp:effectExtent l="0" t="0" r="2540" b="5080"/>
             <wp:docPr id="1" name="Picture 1"/>
@@ -973,7 +873,7 @@
                     <pic:cNvPicPr/>
                   </pic:nvPicPr>
                   <pic:blipFill>
-                    <a:blip r:embed="rId7"/>
+                    <a:blip r:embed="rId9"/>
                     <a:stretch>
                       <a:fillRect/>
                     </a:stretch>
@@ -1000,8 +900,11 @@
         <w:t xml:space="preserve"> </w:t>
       </w:r>
       <w:r>
+        <w:rPr>
+          <w:noProof/>
+        </w:rPr>
         <w:drawing>
-          <wp:inline distT="0" distB="0" distL="0" distR="0" wp14:anchorId="0A3E7695" wp14:editId="78F0A034">
+          <wp:inline distT="0" distB="0" distL="0" distR="0" wp14:anchorId="30560C8C" wp14:editId="702C2ADA">
             <wp:extent cx="850522" cy="929640"/>
             <wp:effectExtent l="0" t="0" r="635" b="0"/>
             <wp:docPr id="50" name="Picture 50"/>
@@ -1016,7 +919,7 @@
                     <pic:cNvPicPr/>
                   </pic:nvPicPr>
                   <pic:blipFill>
-                    <a:blip r:embed="rId8"/>
+                    <a:blip r:embed="rId10"/>
                     <a:stretch>
                       <a:fillRect/>
                     </a:stretch>
@@ -1047,7 +950,7 @@
           <w:noProof/>
         </w:rPr>
         <w:drawing>
-          <wp:inline distT="0" distB="0" distL="0" distR="0" wp14:anchorId="3B138692" wp14:editId="7DCC4FD3">
+          <wp:inline distT="0" distB="0" distL="0" distR="0" wp14:anchorId="6974DEC9" wp14:editId="4393ACF2">
             <wp:extent cx="766545" cy="716280"/>
             <wp:effectExtent l="0" t="0" r="0" b="0"/>
             <wp:docPr id="51" name="Picture 51"/>
@@ -1062,7 +965,7 @@
                     <pic:cNvPicPr/>
                   </pic:nvPicPr>
                   <pic:blipFill>
-                    <a:blip r:embed="rId9"/>
+                    <a:blip r:embed="rId11"/>
                     <a:stretch>
                       <a:fillRect/>
                     </a:stretch>
@@ -1082,47 +985,16 @@
           </wp:inline>
         </w:drawing>
       </w:r>
+      <w:r>
+        <w:rPr>
+          <w:noProof/>
+        </w:rPr>
+        <w:tab/>
+      </w:r>
     </w:p>
     <w:p/>
-    <w:p>
-      <w:r>
-        <w:drawing>
-          <wp:inline distT="0" distB="0" distL="0" distR="0" wp14:anchorId="408BABA8" wp14:editId="4539DA71">
-            <wp:extent cx="2991182" cy="2078990"/>
-            <wp:effectExtent l="0" t="0" r="6350" b="3810"/>
-            <wp:docPr id="52" name="Picture 52"/>
-            <wp:cNvGraphicFramePr>
-              <a:graphicFrameLocks xmlns:a="http://schemas.openxmlformats.org/drawingml/2006/main" noChangeAspect="1"/>
-            </wp:cNvGraphicFramePr>
-            <a:graphic xmlns:a="http://schemas.openxmlformats.org/drawingml/2006/main">
-              <a:graphicData uri="http://schemas.openxmlformats.org/drawingml/2006/picture">
-                <pic:pic xmlns:pic="http://schemas.openxmlformats.org/drawingml/2006/picture">
-                  <pic:nvPicPr>
-                    <pic:cNvPr id="1" name=""/>
-                    <pic:cNvPicPr/>
-                  </pic:nvPicPr>
-                  <pic:blipFill>
-                    <a:blip r:embed="rId10"/>
-                    <a:stretch>
-                      <a:fillRect/>
-                    </a:stretch>
-                  </pic:blipFill>
-                  <pic:spPr>
-                    <a:xfrm>
-                      <a:off x="0" y="0"/>
-                      <a:ext cx="3005914" cy="2089229"/>
-                    </a:xfrm>
-                    <a:prstGeom prst="rect">
-                      <a:avLst/>
-                    </a:prstGeom>
-                  </pic:spPr>
-                </pic:pic>
-              </a:graphicData>
-            </a:graphic>
-          </wp:inline>
-        </w:drawing>
-      </w:r>
-    </w:p>
+    <w:p/>
+    <w:p/>
     <w:p>
       <w:pPr>
         <w:jc w:val="both"/>
@@ -1151,19 +1023,850 @@
       <w:r>
         <w:t xml:space="preserve">Neglect the reaction forces in the x-direction, but each end should still have a reaction force in y and a reaction moment (total of 4 constraints).  Note that this makes the beam statically indeterminate (2 equations, 4 constraints) so you'll need </w:t>
       </w:r>
-      <w:bookmarkStart w:id="0" w:name="_GoBack"/>
       <w:proofErr w:type="spellStart"/>
       <w:r>
         <w:t>Castigliano's</w:t>
       </w:r>
       <w:proofErr w:type="spellEnd"/>
       <w:r>
-        <w:t xml:space="preserve"> </w:t>
+        <w:t xml:space="preserve"> theorem to derive two more expressions at one end of the beam: (1) displacement should be fixed to 0, and (2) rotation should also be fixed to 0. Solve for the reaction forces and moments.  Neglect shear.</w:t>
       </w:r>
+    </w:p>
+    <w:tbl>
+      <w:tblPr>
+        <w:tblStyle w:val="TableGrid"/>
+        <w:tblpPr w:leftFromText="180" w:rightFromText="180" w:vertAnchor="text" w:tblpX="360" w:tblpY="1"/>
+        <w:tblOverlap w:val="never"/>
+        <w:tblW w:w="0" w:type="auto"/>
+        <w:tblLook w:val="04A0" w:firstRow="1" w:lastRow="0" w:firstColumn="1" w:lastColumn="0" w:noHBand="0" w:noVBand="1"/>
+      </w:tblPr>
+      <w:tblGrid>
+        <w:gridCol w:w="3246"/>
+      </w:tblGrid>
+      <w:tr>
+        <w:trPr>
+          <w:trHeight w:val="2098"/>
+        </w:trPr>
+        <w:tc>
+          <w:tcPr>
+            <w:tcW w:w="3246" w:type="dxa"/>
+          </w:tcPr>
+          <w:p>
+            <w:pPr>
+              <w:pStyle w:val="ListParagraph"/>
+              <w:ind w:left="0"/>
+              <w:jc w:val="both"/>
+            </w:pPr>
+            <w:r>
+              <w:rPr>
+                <w:noProof/>
+              </w:rPr>
+              <mc:AlternateContent>
+                <mc:Choice Requires="wps">
+                  <w:drawing>
+                    <wp:anchor distT="0" distB="0" distL="114300" distR="114300" simplePos="0" relativeHeight="251689984" behindDoc="0" locked="0" layoutInCell="1" allowOverlap="1" wp14:anchorId="209C3709" wp14:editId="4E21F6A9">
+                      <wp:simplePos x="0" y="0"/>
+                      <wp:positionH relativeFrom="column">
+                        <wp:posOffset>443865</wp:posOffset>
+                      </wp:positionH>
+                      <wp:positionV relativeFrom="paragraph">
+                        <wp:posOffset>273685</wp:posOffset>
+                      </wp:positionV>
+                      <wp:extent cx="790514" cy="454250"/>
+                      <wp:effectExtent l="0" t="0" r="10160" b="15875"/>
+                      <wp:wrapNone/>
+                      <wp:docPr id="4" name="Rectangle 4"/>
+                      <wp:cNvGraphicFramePr/>
+                      <a:graphic xmlns:a="http://schemas.openxmlformats.org/drawingml/2006/main">
+                        <a:graphicData uri="http://schemas.microsoft.com/office/word/2010/wordprocessingShape">
+                          <wps:wsp>
+                            <wps:cNvSpPr/>
+                            <wps:spPr>
+                              <a:xfrm>
+                                <a:off x="0" y="0"/>
+                                <a:ext cx="790514" cy="454250"/>
+                              </a:xfrm>
+                              <a:prstGeom prst="rect">
+                                <a:avLst/>
+                              </a:prstGeom>
+                            </wps:spPr>
+                            <wps:style>
+                              <a:lnRef idx="2">
+                                <a:schemeClr val="accent1">
+                                  <a:shade val="50000"/>
+                                </a:schemeClr>
+                              </a:lnRef>
+                              <a:fillRef idx="1">
+                                <a:schemeClr val="accent1"/>
+                              </a:fillRef>
+                              <a:effectRef idx="0">
+                                <a:schemeClr val="accent1"/>
+                              </a:effectRef>
+                              <a:fontRef idx="minor">
+                                <a:schemeClr val="lt1"/>
+                              </a:fontRef>
+                            </wps:style>
+                            <wps:bodyPr rot="0" spcFirstLastPara="0" vertOverflow="overflow" horzOverflow="overflow" vert="horz" wrap="square" lIns="91440" tIns="45720" rIns="91440" bIns="45720" numCol="1" spcCol="0" rtlCol="0" fromWordArt="0" anchor="ctr" anchorCtr="0" forceAA="0" compatLnSpc="1">
+                              <a:prstTxWarp prst="textNoShape">
+                                <a:avLst/>
+                              </a:prstTxWarp>
+                              <a:noAutofit/>
+                            </wps:bodyPr>
+                          </wps:wsp>
+                        </a:graphicData>
+                      </a:graphic>
+                    </wp:anchor>
+                  </w:drawing>
+                </mc:Choice>
+                <mc:Fallback>
+                  <w:pict>
+                    <v:rect w14:anchorId="402EEB47" id="Rectangle 4" o:spid="_x0000_s1026" style="position:absolute;margin-left:34.95pt;margin-top:21.55pt;width:62.25pt;height:35.75pt;z-index:251689984;visibility:visible;mso-wrap-style:square;mso-wrap-distance-left:9pt;mso-wrap-distance-top:0;mso-wrap-distance-right:9pt;mso-wrap-distance-bottom:0;mso-position-horizontal:absolute;mso-position-horizontal-relative:text;mso-position-vertical:absolute;mso-position-vertical-relative:text;v-text-anchor:middle" o:gfxdata="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" fillcolor="#4472c4 [3204]" strokecolor="#1f3763 [1604]" strokeweight="1pt"/>
+                  </w:pict>
+                </mc:Fallback>
+              </mc:AlternateContent>
+            </w:r>
+            <w:r>
+              <w:rPr>
+                <w:noProof/>
+              </w:rPr>
+              <mc:AlternateContent>
+                <mc:Choice Requires="wps">
+                  <w:drawing>
+                    <wp:anchor distT="0" distB="0" distL="114300" distR="114300" simplePos="0" relativeHeight="251693056" behindDoc="0" locked="0" layoutInCell="1" allowOverlap="1" wp14:anchorId="0AD63E63" wp14:editId="5BBF938D">
+                      <wp:simplePos x="0" y="0"/>
+                      <wp:positionH relativeFrom="column">
+                        <wp:posOffset>709930</wp:posOffset>
+                      </wp:positionH>
+                      <wp:positionV relativeFrom="paragraph">
+                        <wp:posOffset>2540</wp:posOffset>
+                      </wp:positionV>
+                      <wp:extent cx="100289" cy="182880"/>
+                      <wp:effectExtent l="0" t="0" r="14605" b="20320"/>
+                      <wp:wrapNone/>
+                      <wp:docPr id="9" name="Down Arrow Callout 9"/>
+                      <wp:cNvGraphicFramePr/>
+                      <a:graphic xmlns:a="http://schemas.openxmlformats.org/drawingml/2006/main">
+                        <a:graphicData uri="http://schemas.microsoft.com/office/word/2010/wordprocessingShape">
+                          <wps:wsp>
+                            <wps:cNvSpPr/>
+                            <wps:spPr>
+                              <a:xfrm>
+                                <a:off x="0" y="0"/>
+                                <a:ext cx="100289" cy="182880"/>
+                              </a:xfrm>
+                              <a:prstGeom prst="downArrowCallout">
+                                <a:avLst/>
+                              </a:prstGeom>
+                            </wps:spPr>
+                            <wps:style>
+                              <a:lnRef idx="2">
+                                <a:schemeClr val="accent1">
+                                  <a:shade val="50000"/>
+                                </a:schemeClr>
+                              </a:lnRef>
+                              <a:fillRef idx="1">
+                                <a:schemeClr val="accent1"/>
+                              </a:fillRef>
+                              <a:effectRef idx="0">
+                                <a:schemeClr val="accent1"/>
+                              </a:effectRef>
+                              <a:fontRef idx="minor">
+                                <a:schemeClr val="lt1"/>
+                              </a:fontRef>
+                            </wps:style>
+                            <wps:bodyPr rot="0" spcFirstLastPara="0" vertOverflow="overflow" horzOverflow="overflow" vert="horz" wrap="square" lIns="91440" tIns="45720" rIns="91440" bIns="45720" numCol="1" spcCol="0" rtlCol="0" fromWordArt="0" anchor="ctr" anchorCtr="0" forceAA="0" compatLnSpc="1">
+                              <a:prstTxWarp prst="textNoShape">
+                                <a:avLst/>
+                              </a:prstTxWarp>
+                              <a:noAutofit/>
+                            </wps:bodyPr>
+                          </wps:wsp>
+                        </a:graphicData>
+                      </a:graphic>
+                      <wp14:sizeRelH relativeFrom="margin">
+                        <wp14:pctWidth>0</wp14:pctWidth>
+                      </wp14:sizeRelH>
+                      <wp14:sizeRelV relativeFrom="margin">
+                        <wp14:pctHeight>0</wp14:pctHeight>
+                      </wp14:sizeRelV>
+                    </wp:anchor>
+                  </w:drawing>
+                </mc:Choice>
+                <mc:Fallback>
+                  <w:pict>
+                    <v:shapetype w14:anchorId="0289132A" id="_x0000_t80" coordsize="21600,21600" o:spt="80" adj="14400,5400,18000,8100" path="m,l21600,,21600@0@5@0@5@2@4@2,10800,21600@1@2@3@2@3@0,0@0xe">
+                      <v:stroke joinstyle="miter"/>
+                      <v:formulas>
+                        <v:f eqn="val #0"/>
+                        <v:f eqn="val #1"/>
+                        <v:f eqn="val #2"/>
+                        <v:f eqn="val #3"/>
+                        <v:f eqn="sum 21600 0 #1"/>
+                        <v:f eqn="sum 21600 0 #3"/>
+                        <v:f eqn="prod #0 1 2"/>
+                      </v:formulas>
+                      <v:path o:connecttype="custom" o:connectlocs="10800,0;0,@6;10800,21600;21600,@6" o:connectangles="270,180,90,0" textboxrect="0,0,21600,@0"/>
+                      <v:handles>
+                        <v:h position="topLeft,#0" yrange="0,@2"/>
+                        <v:h position="#1,bottomRight" xrange="0,@3"/>
+                        <v:h position="#3,#2" xrange="@1,10800" yrange="@0,21600"/>
+                      </v:handles>
+                    </v:shapetype>
+                    <v:shape id="Down Arrow Callout 9" o:spid="_x0000_s1026" type="#_x0000_t80" style="position:absolute;margin-left:55.9pt;margin-top:.2pt;width:7.9pt;height:14.4pt;z-index:251693056;visibility:visible;mso-wrap-style:square;mso-width-percent:0;mso-height-percent:0;mso-wrap-distance-left:9pt;mso-wrap-distance-top:0;mso-wrap-distance-right:9pt;mso-wrap-distance-bottom:0;mso-position-horizontal:absolute;mso-position-horizontal-relative:text;mso-position-vertical:absolute;mso-position-vertical-relative:text;mso-width-percent:0;mso-height-percent:0;mso-width-relative:margin;mso-height-relative:margin;v-text-anchor:middle" o:gfxdata="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" adj="14035,,18639" fillcolor="#4472c4 [3204]" strokecolor="#1f3763 [1604]" strokeweight="1pt"/>
+                  </w:pict>
+                </mc:Fallback>
+              </mc:AlternateContent>
+            </w:r>
+            <w:r>
+              <w:rPr>
+                <w:noProof/>
+              </w:rPr>
+              <mc:AlternateContent>
+                <mc:Choice Requires="wps">
+                  <w:drawing>
+                    <wp:anchor distT="0" distB="0" distL="114300" distR="114300" simplePos="0" relativeHeight="251694080" behindDoc="0" locked="0" layoutInCell="1" allowOverlap="1" wp14:anchorId="7A3D760C" wp14:editId="22E6A791">
+                      <wp:simplePos x="0" y="0"/>
+                      <wp:positionH relativeFrom="column">
+                        <wp:posOffset>885190</wp:posOffset>
+                      </wp:positionH>
+                      <wp:positionV relativeFrom="paragraph">
+                        <wp:posOffset>1905</wp:posOffset>
+                      </wp:positionV>
+                      <wp:extent cx="100289" cy="182880"/>
+                      <wp:effectExtent l="0" t="0" r="14605" b="20320"/>
+                      <wp:wrapNone/>
+                      <wp:docPr id="10" name="Down Arrow Callout 10"/>
+                      <wp:cNvGraphicFramePr/>
+                      <a:graphic xmlns:a="http://schemas.openxmlformats.org/drawingml/2006/main">
+                        <a:graphicData uri="http://schemas.microsoft.com/office/word/2010/wordprocessingShape">
+                          <wps:wsp>
+                            <wps:cNvSpPr/>
+                            <wps:spPr>
+                              <a:xfrm>
+                                <a:off x="0" y="0"/>
+                                <a:ext cx="100289" cy="182880"/>
+                              </a:xfrm>
+                              <a:prstGeom prst="downArrowCallout">
+                                <a:avLst/>
+                              </a:prstGeom>
+                            </wps:spPr>
+                            <wps:style>
+                              <a:lnRef idx="2">
+                                <a:schemeClr val="accent1">
+                                  <a:shade val="50000"/>
+                                </a:schemeClr>
+                              </a:lnRef>
+                              <a:fillRef idx="1">
+                                <a:schemeClr val="accent1"/>
+                              </a:fillRef>
+                              <a:effectRef idx="0">
+                                <a:schemeClr val="accent1"/>
+                              </a:effectRef>
+                              <a:fontRef idx="minor">
+                                <a:schemeClr val="lt1"/>
+                              </a:fontRef>
+                            </wps:style>
+                            <wps:bodyPr rot="0" spcFirstLastPara="0" vertOverflow="overflow" horzOverflow="overflow" vert="horz" wrap="square" lIns="91440" tIns="45720" rIns="91440" bIns="45720" numCol="1" spcCol="0" rtlCol="0" fromWordArt="0" anchor="ctr" anchorCtr="0" forceAA="0" compatLnSpc="1">
+                              <a:prstTxWarp prst="textNoShape">
+                                <a:avLst/>
+                              </a:prstTxWarp>
+                              <a:noAutofit/>
+                            </wps:bodyPr>
+                          </wps:wsp>
+                        </a:graphicData>
+                      </a:graphic>
+                      <wp14:sizeRelH relativeFrom="margin">
+                        <wp14:pctWidth>0</wp14:pctWidth>
+                      </wp14:sizeRelH>
+                      <wp14:sizeRelV relativeFrom="margin">
+                        <wp14:pctHeight>0</wp14:pctHeight>
+                      </wp14:sizeRelV>
+                    </wp:anchor>
+                  </w:drawing>
+                </mc:Choice>
+                <mc:Fallback>
+                  <w:pict>
+                    <v:shape w14:anchorId="0275396C" id="Down Arrow Callout 10" o:spid="_x0000_s1026" type="#_x0000_t80" style="position:absolute;margin-left:69.7pt;margin-top:.15pt;width:7.9pt;height:14.4pt;z-index:251694080;visibility:visible;mso-wrap-style:square;mso-width-percent:0;mso-height-percent:0;mso-wrap-distance-left:9pt;mso-wrap-distance-top:0;mso-wrap-distance-right:9pt;mso-wrap-distance-bottom:0;mso-position-horizontal:absolute;mso-position-horizontal-relative:text;mso-position-vertical:absolute;mso-position-vertical-relative:text;mso-width-percent:0;mso-height-percent:0;mso-width-relative:margin;mso-height-relative:margin;v-text-anchor:middle" o:gfxdata="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" adj="14035,,18639" fillcolor="#4472c4 [3204]" strokecolor="#1f3763 [1604]" strokeweight="1pt"/>
+                  </w:pict>
+                </mc:Fallback>
+              </mc:AlternateContent>
+            </w:r>
+            <w:r>
+              <w:rPr>
+                <w:noProof/>
+              </w:rPr>
+              <mc:AlternateContent>
+                <mc:Choice Requires="wps">
+                  <w:drawing>
+                    <wp:anchor distT="0" distB="0" distL="114300" distR="114300" simplePos="0" relativeHeight="251695104" behindDoc="0" locked="0" layoutInCell="1" allowOverlap="1" wp14:anchorId="05B72D3C" wp14:editId="5F4F1C2E">
+                      <wp:simplePos x="0" y="0"/>
+                      <wp:positionH relativeFrom="column">
+                        <wp:posOffset>1061720</wp:posOffset>
+                      </wp:positionH>
+                      <wp:positionV relativeFrom="paragraph">
+                        <wp:posOffset>1905</wp:posOffset>
+                      </wp:positionV>
+                      <wp:extent cx="100289" cy="182880"/>
+                      <wp:effectExtent l="0" t="0" r="14605" b="20320"/>
+                      <wp:wrapNone/>
+                      <wp:docPr id="11" name="Down Arrow Callout 11"/>
+                      <wp:cNvGraphicFramePr/>
+                      <a:graphic xmlns:a="http://schemas.openxmlformats.org/drawingml/2006/main">
+                        <a:graphicData uri="http://schemas.microsoft.com/office/word/2010/wordprocessingShape">
+                          <wps:wsp>
+                            <wps:cNvSpPr/>
+                            <wps:spPr>
+                              <a:xfrm>
+                                <a:off x="0" y="0"/>
+                                <a:ext cx="100289" cy="182880"/>
+                              </a:xfrm>
+                              <a:prstGeom prst="downArrowCallout">
+                                <a:avLst/>
+                              </a:prstGeom>
+                            </wps:spPr>
+                            <wps:style>
+                              <a:lnRef idx="2">
+                                <a:schemeClr val="accent1">
+                                  <a:shade val="50000"/>
+                                </a:schemeClr>
+                              </a:lnRef>
+                              <a:fillRef idx="1">
+                                <a:schemeClr val="accent1"/>
+                              </a:fillRef>
+                              <a:effectRef idx="0">
+                                <a:schemeClr val="accent1"/>
+                              </a:effectRef>
+                              <a:fontRef idx="minor">
+                                <a:schemeClr val="lt1"/>
+                              </a:fontRef>
+                            </wps:style>
+                            <wps:bodyPr rot="0" spcFirstLastPara="0" vertOverflow="overflow" horzOverflow="overflow" vert="horz" wrap="square" lIns="91440" tIns="45720" rIns="91440" bIns="45720" numCol="1" spcCol="0" rtlCol="0" fromWordArt="0" anchor="ctr" anchorCtr="0" forceAA="0" compatLnSpc="1">
+                              <a:prstTxWarp prst="textNoShape">
+                                <a:avLst/>
+                              </a:prstTxWarp>
+                              <a:noAutofit/>
+                            </wps:bodyPr>
+                          </wps:wsp>
+                        </a:graphicData>
+                      </a:graphic>
+                      <wp14:sizeRelH relativeFrom="margin">
+                        <wp14:pctWidth>0</wp14:pctWidth>
+                      </wp14:sizeRelH>
+                      <wp14:sizeRelV relativeFrom="margin">
+                        <wp14:pctHeight>0</wp14:pctHeight>
+                      </wp14:sizeRelV>
+                    </wp:anchor>
+                  </w:drawing>
+                </mc:Choice>
+                <mc:Fallback>
+                  <w:pict>
+                    <v:shape w14:anchorId="1D01DF73" id="Down Arrow Callout 11" o:spid="_x0000_s1026" type="#_x0000_t80" style="position:absolute;margin-left:83.6pt;margin-top:.15pt;width:7.9pt;height:14.4pt;z-index:251695104;visibility:visible;mso-wrap-style:square;mso-width-percent:0;mso-height-percent:0;mso-wrap-distance-left:9pt;mso-wrap-distance-top:0;mso-wrap-distance-right:9pt;mso-wrap-distance-bottom:0;mso-position-horizontal:absolute;mso-position-horizontal-relative:text;mso-position-vertical:absolute;mso-position-vertical-relative:text;mso-width-percent:0;mso-height-percent:0;mso-width-relative:margin;mso-height-relative:margin;v-text-anchor:middle" o:gfxdata="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" adj="14035,,18639" fillcolor="#4472c4 [3204]" strokecolor="#1f3763 [1604]" strokeweight="1pt"/>
+                  </w:pict>
+                </mc:Fallback>
+              </mc:AlternateContent>
+            </w:r>
+            <w:r>
+              <w:rPr>
+                <w:noProof/>
+              </w:rPr>
+              <mc:AlternateContent>
+                <mc:Choice Requires="wps">
+                  <w:drawing>
+                    <wp:anchor distT="0" distB="0" distL="114300" distR="114300" simplePos="0" relativeHeight="251696128" behindDoc="0" locked="0" layoutInCell="1" allowOverlap="1" wp14:anchorId="78F8F231" wp14:editId="017027B5">
+                      <wp:simplePos x="0" y="0"/>
+                      <wp:positionH relativeFrom="column">
+                        <wp:posOffset>531495</wp:posOffset>
+                      </wp:positionH>
+                      <wp:positionV relativeFrom="paragraph">
+                        <wp:posOffset>1905</wp:posOffset>
+                      </wp:positionV>
+                      <wp:extent cx="100289" cy="182880"/>
+                      <wp:effectExtent l="0" t="0" r="14605" b="20320"/>
+                      <wp:wrapNone/>
+                      <wp:docPr id="12" name="Down Arrow Callout 12"/>
+                      <wp:cNvGraphicFramePr/>
+                      <a:graphic xmlns:a="http://schemas.openxmlformats.org/drawingml/2006/main">
+                        <a:graphicData uri="http://schemas.microsoft.com/office/word/2010/wordprocessingShape">
+                          <wps:wsp>
+                            <wps:cNvSpPr/>
+                            <wps:spPr>
+                              <a:xfrm>
+                                <a:off x="0" y="0"/>
+                                <a:ext cx="100289" cy="182880"/>
+                              </a:xfrm>
+                              <a:prstGeom prst="downArrowCallout">
+                                <a:avLst/>
+                              </a:prstGeom>
+                            </wps:spPr>
+                            <wps:style>
+                              <a:lnRef idx="2">
+                                <a:schemeClr val="accent1">
+                                  <a:shade val="50000"/>
+                                </a:schemeClr>
+                              </a:lnRef>
+                              <a:fillRef idx="1">
+                                <a:schemeClr val="accent1"/>
+                              </a:fillRef>
+                              <a:effectRef idx="0">
+                                <a:schemeClr val="accent1"/>
+                              </a:effectRef>
+                              <a:fontRef idx="minor">
+                                <a:schemeClr val="lt1"/>
+                              </a:fontRef>
+                            </wps:style>
+                            <wps:bodyPr rot="0" spcFirstLastPara="0" vertOverflow="overflow" horzOverflow="overflow" vert="horz" wrap="square" lIns="91440" tIns="45720" rIns="91440" bIns="45720" numCol="1" spcCol="0" rtlCol="0" fromWordArt="0" anchor="ctr" anchorCtr="0" forceAA="0" compatLnSpc="1">
+                              <a:prstTxWarp prst="textNoShape">
+                                <a:avLst/>
+                              </a:prstTxWarp>
+                              <a:noAutofit/>
+                            </wps:bodyPr>
+                          </wps:wsp>
+                        </a:graphicData>
+                      </a:graphic>
+                      <wp14:sizeRelH relativeFrom="margin">
+                        <wp14:pctWidth>0</wp14:pctWidth>
+                      </wp14:sizeRelH>
+                      <wp14:sizeRelV relativeFrom="margin">
+                        <wp14:pctHeight>0</wp14:pctHeight>
+                      </wp14:sizeRelV>
+                    </wp:anchor>
+                  </w:drawing>
+                </mc:Choice>
+                <mc:Fallback>
+                  <w:pict>
+                    <v:shape w14:anchorId="2692E244" id="Down Arrow Callout 12" o:spid="_x0000_s1026" type="#_x0000_t80" style="position:absolute;margin-left:41.85pt;margin-top:.15pt;width:7.9pt;height:14.4pt;z-index:251696128;visibility:visible;mso-wrap-style:square;mso-width-percent:0;mso-height-percent:0;mso-wrap-distance-left:9pt;mso-wrap-distance-top:0;mso-wrap-distance-right:9pt;mso-wrap-distance-bottom:0;mso-position-horizontal:absolute;mso-position-horizontal-relative:text;mso-position-vertical:absolute;mso-position-vertical-relative:text;mso-width-percent:0;mso-height-percent:0;mso-width-relative:margin;mso-height-relative:margin;v-text-anchor:middle" o:gfxdata="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" adj="14035,,18639" fillcolor="#4472c4 [3204]" strokecolor="#1f3763 [1604]" strokeweight="1pt"/>
+                  </w:pict>
+                </mc:Fallback>
+              </mc:AlternateContent>
+            </w:r>
+            <w:r>
+              <w:rPr>
+                <w:noProof/>
+              </w:rPr>
+              <mc:AlternateContent>
+                <mc:Choice Requires="wps">
+                  <w:drawing>
+                    <wp:anchor distT="0" distB="0" distL="114300" distR="114300" simplePos="0" relativeHeight="251697152" behindDoc="0" locked="0" layoutInCell="1" allowOverlap="1" wp14:anchorId="46AFFF6E" wp14:editId="68E6ED09">
+                      <wp:simplePos x="0" y="0"/>
+                      <wp:positionH relativeFrom="column">
+                        <wp:posOffset>456565</wp:posOffset>
+                      </wp:positionH>
+                      <wp:positionV relativeFrom="paragraph">
+                        <wp:posOffset>782955</wp:posOffset>
+                      </wp:positionV>
+                      <wp:extent cx="0" cy="365760"/>
+                      <wp:effectExtent l="63500" t="25400" r="38100" b="15240"/>
+                      <wp:wrapNone/>
+                      <wp:docPr id="14" name="Straight Arrow Connector 14"/>
+                      <wp:cNvGraphicFramePr/>
+                      <a:graphic xmlns:a="http://schemas.openxmlformats.org/drawingml/2006/main">
+                        <a:graphicData uri="http://schemas.microsoft.com/office/word/2010/wordprocessingShape">
+                          <wps:wsp>
+                            <wps:cNvCnPr/>
+                            <wps:spPr>
+                              <a:xfrm flipV="1">
+                                <a:off x="0" y="0"/>
+                                <a:ext cx="0" cy="365760"/>
+                              </a:xfrm>
+                              <a:prstGeom prst="straightConnector1">
+                                <a:avLst/>
+                              </a:prstGeom>
+                              <a:ln>
+                                <a:tailEnd type="triangle"/>
+                              </a:ln>
+                            </wps:spPr>
+                            <wps:style>
+                              <a:lnRef idx="1">
+                                <a:schemeClr val="accent1"/>
+                              </a:lnRef>
+                              <a:fillRef idx="0">
+                                <a:schemeClr val="accent1"/>
+                              </a:fillRef>
+                              <a:effectRef idx="0">
+                                <a:schemeClr val="accent1"/>
+                              </a:effectRef>
+                              <a:fontRef idx="minor">
+                                <a:schemeClr val="tx1"/>
+                              </a:fontRef>
+                            </wps:style>
+                            <wps:bodyPr/>
+                          </wps:wsp>
+                        </a:graphicData>
+                      </a:graphic>
+                    </wp:anchor>
+                  </w:drawing>
+                </mc:Choice>
+                <mc:Fallback>
+                  <w:pict>
+                    <v:shape w14:anchorId="426528BC" id="Straight Arrow Connector 14" o:spid="_x0000_s1026" type="#_x0000_t32" style="position:absolute;margin-left:35.95pt;margin-top:61.65pt;width:0;height:28.8pt;flip:y;z-index:251697152;visibility:visible;mso-wrap-style:square;mso-wrap-distance-left:9pt;mso-wrap-distance-top:0;mso-wrap-distance-right:9pt;mso-wrap-distance-bottom:0;mso-position-horizontal:absolute;mso-position-horizontal-relative:text;mso-position-vertical:absolute;mso-position-vertical-relative:text" o:gfxdata="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" strokecolor="#4472c4 [3204]" strokeweight=".5pt">
+                      <v:stroke endarrow="block" joinstyle="miter"/>
+                    </v:shape>
+                  </w:pict>
+                </mc:Fallback>
+              </mc:AlternateContent>
+            </w:r>
+            <w:r>
+              <w:t xml:space="preserve">            W</w:t>
+            </w:r>
+          </w:p>
+          <w:p>
+            <w:pPr>
+              <w:pStyle w:val="ListParagraph"/>
+              <w:ind w:left="0"/>
+              <w:jc w:val="both"/>
+            </w:pPr>
+            <w:r>
+              <w:rPr>
+                <w:noProof/>
+              </w:rPr>
+              <mc:AlternateContent>
+                <mc:Choice Requires="wps">
+                  <w:drawing>
+                    <wp:anchor distT="0" distB="0" distL="114300" distR="114300" simplePos="0" relativeHeight="251691008" behindDoc="0" locked="0" layoutInCell="1" allowOverlap="1" wp14:anchorId="01502DE5" wp14:editId="49654F7F">
+                      <wp:simplePos x="0" y="0"/>
+                      <wp:positionH relativeFrom="column">
+                        <wp:posOffset>17883</wp:posOffset>
+                      </wp:positionH>
+                      <wp:positionV relativeFrom="paragraph">
+                        <wp:posOffset>81014</wp:posOffset>
+                      </wp:positionV>
+                      <wp:extent cx="365760" cy="471805"/>
+                      <wp:effectExtent l="12700" t="0" r="2540" b="0"/>
+                      <wp:wrapNone/>
+                      <wp:docPr id="7" name="Circular Arrow 7"/>
+                      <wp:cNvGraphicFramePr/>
+                      <a:graphic xmlns:a="http://schemas.openxmlformats.org/drawingml/2006/main">
+                        <a:graphicData uri="http://schemas.microsoft.com/office/word/2010/wordprocessingShape">
+                          <wps:wsp>
+                            <wps:cNvSpPr/>
+                            <wps:spPr>
+                              <a:xfrm flipH="1">
+                                <a:off x="0" y="0"/>
+                                <a:ext cx="365760" cy="471805"/>
+                              </a:xfrm>
+                              <a:prstGeom prst="circularArrow">
+                                <a:avLst/>
+                              </a:prstGeom>
+                            </wps:spPr>
+                            <wps:style>
+                              <a:lnRef idx="2">
+                                <a:schemeClr val="accent1">
+                                  <a:shade val="50000"/>
+                                </a:schemeClr>
+                              </a:lnRef>
+                              <a:fillRef idx="1">
+                                <a:schemeClr val="accent1"/>
+                              </a:fillRef>
+                              <a:effectRef idx="0">
+                                <a:schemeClr val="accent1"/>
+                              </a:effectRef>
+                              <a:fontRef idx="minor">
+                                <a:schemeClr val="lt1"/>
+                              </a:fontRef>
+                            </wps:style>
+                            <wps:bodyPr rot="0" spcFirstLastPara="0" vertOverflow="overflow" horzOverflow="overflow" vert="horz" wrap="square" lIns="91440" tIns="45720" rIns="91440" bIns="45720" numCol="1" spcCol="0" rtlCol="0" fromWordArt="0" anchor="ctr" anchorCtr="0" forceAA="0" compatLnSpc="1">
+                              <a:prstTxWarp prst="textNoShape">
+                                <a:avLst/>
+                              </a:prstTxWarp>
+                              <a:noAutofit/>
+                            </wps:bodyPr>
+                          </wps:wsp>
+                        </a:graphicData>
+                      </a:graphic>
+                      <wp14:sizeRelH relativeFrom="margin">
+                        <wp14:pctWidth>0</wp14:pctWidth>
+                      </wp14:sizeRelH>
+                    </wp:anchor>
+                  </w:drawing>
+                </mc:Choice>
+                <mc:Fallback>
+                  <w:pict>
+                    <v:shape w14:anchorId="5D1010B3" id="Circular Arrow 7" o:spid="_x0000_s1026" style="position:absolute;margin-left:1.4pt;margin-top:6.4pt;width:28.8pt;height:37.15pt;flip:x;z-index:251691008;visibility:visible;mso-wrap-style:square;mso-width-percent:0;mso-wrap-distance-left:9pt;mso-wrap-distance-top:0;mso-wrap-distance-right:9pt;mso-wrap-distance-bottom:0;mso-position-horizontal:absolute;mso-position-horizontal-relative:text;mso-position-vertical:absolute;mso-position-vertical-relative:text;mso-width-percent:0;mso-width-relative:margin;v-text-anchor:middle" coordsize="365760,471805" o:gfxdata="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" path="m22860,235903c22860,133702,77372,45900,152765,26667,237850,4961,320459,77346,339137,189973r22563,-1l320040,235902,270260,189972r22529,c275369,100641,211573,49187,150683,75355,102011,96272,68580,161646,68580,235903r-45720,xe" fillcolor="#4472c4 [3204]" strokecolor="#1f3763 [1604]" strokeweight="1pt">
+                      <v:stroke joinstyle="miter"/>
+                      <v:path arrowok="t" o:connecttype="custom" o:connectlocs="22860,235903;152765,26667;339137,189973;361700,189972;320040,235902;270260,189972;292789,189972;150683,75355;68580,235903;22860,235903" o:connectangles="0,0,0,0,0,0,0,0,0,0"/>
+                    </v:shape>
+                  </w:pict>
+                </mc:Fallback>
+              </mc:AlternateContent>
+            </w:r>
+            <w:r>
+              <w:rPr>
+                <w:noProof/>
+              </w:rPr>
+              <mc:AlternateContent>
+                <mc:Choice Requires="wps">
+                  <w:drawing>
+                    <wp:anchor distT="0" distB="0" distL="114300" distR="114300" simplePos="0" relativeHeight="251692032" behindDoc="0" locked="0" layoutInCell="1" allowOverlap="1" wp14:anchorId="3FEB72B8" wp14:editId="15C24C03">
+                      <wp:simplePos x="0" y="0"/>
+                      <wp:positionH relativeFrom="column">
+                        <wp:posOffset>1338252</wp:posOffset>
+                      </wp:positionH>
+                      <wp:positionV relativeFrom="paragraph">
+                        <wp:posOffset>86995</wp:posOffset>
+                      </wp:positionV>
+                      <wp:extent cx="377558" cy="471805"/>
+                      <wp:effectExtent l="0" t="0" r="29210" b="0"/>
+                      <wp:wrapNone/>
+                      <wp:docPr id="8" name="Circular Arrow 8"/>
+                      <wp:cNvGraphicFramePr/>
+                      <a:graphic xmlns:a="http://schemas.openxmlformats.org/drawingml/2006/main">
+                        <a:graphicData uri="http://schemas.microsoft.com/office/word/2010/wordprocessingShape">
+                          <wps:wsp>
+                            <wps:cNvSpPr/>
+                            <wps:spPr>
+                              <a:xfrm>
+                                <a:off x="0" y="0"/>
+                                <a:ext cx="377558" cy="471805"/>
+                              </a:xfrm>
+                              <a:prstGeom prst="circularArrow">
+                                <a:avLst/>
+                              </a:prstGeom>
+                            </wps:spPr>
+                            <wps:style>
+                              <a:lnRef idx="2">
+                                <a:schemeClr val="accent1">
+                                  <a:shade val="50000"/>
+                                </a:schemeClr>
+                              </a:lnRef>
+                              <a:fillRef idx="1">
+                                <a:schemeClr val="accent1"/>
+                              </a:fillRef>
+                              <a:effectRef idx="0">
+                                <a:schemeClr val="accent1"/>
+                              </a:effectRef>
+                              <a:fontRef idx="minor">
+                                <a:schemeClr val="lt1"/>
+                              </a:fontRef>
+                            </wps:style>
+                            <wps:bodyPr rot="0" spcFirstLastPara="0" vertOverflow="overflow" horzOverflow="overflow" vert="horz" wrap="square" lIns="91440" tIns="45720" rIns="91440" bIns="45720" numCol="1" spcCol="0" rtlCol="0" fromWordArt="0" anchor="ctr" anchorCtr="0" forceAA="0" compatLnSpc="1">
+                              <a:prstTxWarp prst="textNoShape">
+                                <a:avLst/>
+                              </a:prstTxWarp>
+                              <a:noAutofit/>
+                            </wps:bodyPr>
+                          </wps:wsp>
+                        </a:graphicData>
+                      </a:graphic>
+                      <wp14:sizeRelH relativeFrom="margin">
+                        <wp14:pctWidth>0</wp14:pctWidth>
+                      </wp14:sizeRelH>
+                    </wp:anchor>
+                  </w:drawing>
+                </mc:Choice>
+                <mc:Fallback>
+                  <w:pict>
+                    <v:shape w14:anchorId="27CA3C88" id="Circular Arrow 8" o:spid="_x0000_s1026" style="position:absolute;margin-left:105.35pt;margin-top:6.85pt;width:29.75pt;height:37.15pt;z-index:251692032;visibility:visible;mso-wrap-style:square;mso-width-percent:0;mso-wrap-distance-left:9pt;mso-wrap-distance-top:0;mso-wrap-distance-right:9pt;mso-wrap-distance-bottom:0;mso-position-horizontal:absolute;mso-position-horizontal-relative:text;mso-position-vertical:absolute;mso-position-vertical-relative:text;mso-width-percent:0;mso-width-relative:margin;v-text-anchor:middle" coordsize="377558,471805" o:gfxdata="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" path="m23597,235903c23597,133534,80433,45743,158753,27135,245815,6450,330085,77669,349810,188604r23229,l330363,235902,278649,188604r23172,c283373,102264,218861,52572,156865,76947,105965,96960,70792,161915,70792,235902r-47195,1xe" fillcolor="#4472c4 [3204]" strokecolor="#1f3763 [1604]" strokeweight="1pt">
+                      <v:stroke joinstyle="miter"/>
+                      <v:path arrowok="t" o:connecttype="custom" o:connectlocs="23597,235903;158753,27135;349810,188604;373039,188604;330363,235902;278649,188604;301821,188604;156865,76947;70792,235902;23597,235903" o:connectangles="0,0,0,0,0,0,0,0,0,0"/>
+                    </v:shape>
+                  </w:pict>
+                </mc:Fallback>
+              </mc:AlternateContent>
+            </w:r>
+          </w:p>
+          <w:p>
+            <w:pPr>
+              <w:pStyle w:val="ListParagraph"/>
+              <w:ind w:left="0"/>
+              <w:jc w:val="both"/>
+            </w:pPr>
+          </w:p>
+          <w:p>
+            <w:pPr>
+              <w:pStyle w:val="ListParagraph"/>
+              <w:ind w:left="0"/>
+              <w:jc w:val="both"/>
+            </w:pPr>
+            <w:r>
+              <w:t>M_RA                                 M</w:t>
+            </w:r>
+            <w:r>
+              <w:t>o</w:t>
+            </w:r>
+          </w:p>
+          <w:p>
+            <w:pPr>
+              <w:pStyle w:val="ListParagraph"/>
+              <w:ind w:left="0"/>
+              <w:jc w:val="both"/>
+            </w:pPr>
+            <w:r>
+              <w:t xml:space="preserve">                        X</w:t>
+            </w:r>
+          </w:p>
+          <w:p>
+            <w:pPr>
+              <w:pStyle w:val="ListParagraph"/>
+              <w:ind w:left="0"/>
+              <w:jc w:val="both"/>
+            </w:pPr>
+          </w:p>
+          <w:p>
+            <w:pPr>
+              <w:pStyle w:val="ListParagraph"/>
+              <w:ind w:left="0"/>
+              <w:jc w:val="both"/>
+            </w:pPr>
+            <w:r>
+              <w:t xml:space="preserve">               F[RA]</w:t>
+            </w:r>
+          </w:p>
+        </w:tc>
+      </w:tr>
+    </w:tbl>
+    <w:p>
+      <w:pPr>
+        <w:jc w:val="both"/>
+      </w:pPr>
+    </w:p>
+    <w:p>
+      <w:pPr>
+        <w:pStyle w:val="ListParagraph"/>
+        <w:ind w:left="360"/>
+        <w:jc w:val="both"/>
+      </w:pPr>
+      <w:r>
+        <w:drawing>
+          <wp:inline distT="0" distB="0" distL="0" distR="0" wp14:anchorId="6BFA3B1B" wp14:editId="4B1A54BE">
+            <wp:extent cx="3280041" cy="1172745"/>
+            <wp:effectExtent l="0" t="0" r="0" b="0"/>
+            <wp:docPr id="26" name="Picture 26"/>
+            <wp:cNvGraphicFramePr>
+              <a:graphicFrameLocks xmlns:a="http://schemas.openxmlformats.org/drawingml/2006/main" noChangeAspect="1"/>
+            </wp:cNvGraphicFramePr>
+            <a:graphic xmlns:a="http://schemas.openxmlformats.org/drawingml/2006/main">
+              <a:graphicData uri="http://schemas.openxmlformats.org/drawingml/2006/picture">
+                <pic:pic xmlns:pic="http://schemas.openxmlformats.org/drawingml/2006/picture">
+                  <pic:nvPicPr>
+                    <pic:cNvPr id="1" name=""/>
+                    <pic:cNvPicPr/>
+                  </pic:nvPicPr>
+                  <pic:blipFill>
+                    <a:blip r:embed="rId12"/>
+                    <a:stretch>
+                      <a:fillRect/>
+                    </a:stretch>
+                  </pic:blipFill>
+                  <pic:spPr>
+                    <a:xfrm>
+                      <a:off x="0" y="0"/>
+                      <a:ext cx="3296914" cy="1178778"/>
+                    </a:xfrm>
+                    <a:prstGeom prst="rect">
+                      <a:avLst/>
+                    </a:prstGeom>
+                  </pic:spPr>
+                </pic:pic>
+              </a:graphicData>
+            </a:graphic>
+          </wp:inline>
+        </w:drawing>
+      </w:r>
+    </w:p>
+    <w:p>
+      <w:pPr>
+        <w:pStyle w:val="ListParagraph"/>
+        <w:ind w:left="360"/>
+        <w:jc w:val="both"/>
+      </w:pPr>
+      <w:r>
+        <w:lastRenderedPageBreak/>
+        <w:drawing>
+          <wp:inline distT="0" distB="0" distL="0" distR="0" wp14:anchorId="3EBED35D" wp14:editId="041BF6AA">
+            <wp:extent cx="3822782" cy="3470085"/>
+            <wp:effectExtent l="0" t="0" r="0" b="0"/>
+            <wp:docPr id="27" name="Picture 27"/>
+            <wp:cNvGraphicFramePr>
+              <a:graphicFrameLocks xmlns:a="http://schemas.openxmlformats.org/drawingml/2006/main" noChangeAspect="1"/>
+            </wp:cNvGraphicFramePr>
+            <a:graphic xmlns:a="http://schemas.openxmlformats.org/drawingml/2006/main">
+              <a:graphicData uri="http://schemas.openxmlformats.org/drawingml/2006/picture">
+                <pic:pic xmlns:pic="http://schemas.openxmlformats.org/drawingml/2006/picture">
+                  <pic:nvPicPr>
+                    <pic:cNvPr id="1" name=""/>
+                    <pic:cNvPicPr/>
+                  </pic:nvPicPr>
+                  <pic:blipFill>
+                    <a:blip r:embed="rId13"/>
+                    <a:stretch>
+                      <a:fillRect/>
+                    </a:stretch>
+                  </pic:blipFill>
+                  <pic:spPr>
+                    <a:xfrm>
+                      <a:off x="0" y="0"/>
+                      <a:ext cx="3831687" cy="3478168"/>
+                    </a:xfrm>
+                    <a:prstGeom prst="rect">
+                      <a:avLst/>
+                    </a:prstGeom>
+                  </pic:spPr>
+                </pic:pic>
+              </a:graphicData>
+            </a:graphic>
+          </wp:inline>
+        </w:drawing>
+      </w:r>
+    </w:p>
+    <w:p>
+      <w:pPr>
+        <w:pStyle w:val="ListParagraph"/>
+        <w:ind w:left="360"/>
+        <w:jc w:val="both"/>
+      </w:pPr>
+      <w:r>
+        <w:drawing>
+          <wp:inline distT="0" distB="0" distL="0" distR="0" wp14:anchorId="5F146238" wp14:editId="06B9311D">
+            <wp:extent cx="3822782" cy="1804823"/>
+            <wp:effectExtent l="0" t="0" r="0" b="0"/>
+            <wp:docPr id="28" name="Picture 28"/>
+            <wp:cNvGraphicFramePr>
+              <a:graphicFrameLocks xmlns:a="http://schemas.openxmlformats.org/drawingml/2006/main" noChangeAspect="1"/>
+            </wp:cNvGraphicFramePr>
+            <a:graphic xmlns:a="http://schemas.openxmlformats.org/drawingml/2006/main">
+              <a:graphicData uri="http://schemas.openxmlformats.org/drawingml/2006/picture">
+                <pic:pic xmlns:pic="http://schemas.openxmlformats.org/drawingml/2006/picture">
+                  <pic:nvPicPr>
+                    <pic:cNvPr id="1" name=""/>
+                    <pic:cNvPicPr/>
+                  </pic:nvPicPr>
+                  <pic:blipFill>
+                    <a:blip r:embed="rId14"/>
+                    <a:stretch>
+                      <a:fillRect/>
+                    </a:stretch>
+                  </pic:blipFill>
+                  <pic:spPr>
+                    <a:xfrm>
+                      <a:off x="0" y="0"/>
+                      <a:ext cx="3848845" cy="1817128"/>
+                    </a:xfrm>
+                    <a:prstGeom prst="rect">
+                      <a:avLst/>
+                    </a:prstGeom>
+                  </pic:spPr>
+                </pic:pic>
+              </a:graphicData>
+            </a:graphic>
+          </wp:inline>
+        </w:drawing>
+      </w:r>
+      <w:bookmarkStart w:id="0" w:name="_GoBack"/>
       <w:bookmarkEnd w:id="0"/>
-      <w:r>
-        <w:t>theorem to derive two more expressions at one end of the beam: (1) displacement should be fixed to 0, and (2) rotation should also be fixed to 0. Solve for the reaction forces and moments.  Neglect shear.</w:t>
-      </w:r>
+    </w:p>
+    <w:p>
+      <w:pPr>
+        <w:pStyle w:val="ListParagraph"/>
+        <w:ind w:left="360"/>
+        <w:jc w:val="both"/>
+      </w:pPr>
+    </w:p>
+    <w:p>
+      <w:pPr>
+        <w:pStyle w:val="ListParagraph"/>
+        <w:ind w:left="360"/>
+        <w:jc w:val="both"/>
+      </w:pPr>
     </w:p>
     <w:p>
       <w:pPr>
@@ -1188,6 +1891,11 @@
     </w:p>
     <w:p>
       <w:pPr>
+        <w:jc w:val="both"/>
+      </w:pPr>
+    </w:p>
+    <w:p>
+      <w:pPr>
         <w:ind w:firstLine="270"/>
         <w:jc w:val="both"/>
       </w:pPr>
@@ -1197,9 +1905,9 @@
     </w:p>
     <w:p/>
     <w:sectPr>
-      <w:headerReference w:type="default" r:id="rId11"/>
-      <w:footerReference w:type="even" r:id="rId12"/>
-      <w:footerReference w:type="default" r:id="rId13"/>
+      <w:headerReference w:type="default" r:id="rId15"/>
+      <w:footerReference w:type="even" r:id="rId16"/>
+      <w:footerReference w:type="default" r:id="rId17"/>
       <w:pgSz w:w="12240" w:h="15840"/>
       <w:pgMar w:top="1440" w:right="1080" w:bottom="1440" w:left="1080" w:header="360" w:footer="360" w:gutter="0"/>
       <w:cols w:space="170"/>
@@ -1423,7 +2131,7 @@
         <w:sz w:val="22"/>
         <w:szCs w:val="22"/>
       </w:rPr>
-      <w:t xml:space="preserve">https://github.com/Zenif-NIght/AdvSolids                   </w:t>
+      <w:t xml:space="preserve">https://github.com/Zenif-NIght/AdvSolids           </w:t>
     </w:r>
     <w:r>
       <w:rPr>

--- a/DesignProblem3/DesignProblem3.docx
+++ b/DesignProblem3/DesignProblem3.docx
@@ -2,8 +2,6 @@
 <file path=word/document.xml><?xml version="1.0" encoding="utf-8"?>
 <w:document xmlns:wpc="http://schemas.microsoft.com/office/word/2010/wordprocessingCanvas" xmlns:cx="http://schemas.microsoft.com/office/drawing/2014/chartex" xmlns:cx1="http://schemas.microsoft.com/office/drawing/2015/9/8/chartex" xmlns:cx2="http://schemas.microsoft.com/office/drawing/2015/10/21/chartex" xmlns:cx3="http://schemas.microsoft.com/office/drawing/2016/5/9/chartex" xmlns:cx4="http://schemas.microsoft.com/office/drawing/2016/5/10/chartex" xmlns:cx5="http://schemas.microsoft.com/office/drawing/2016/5/11/chartex" xmlns:cx6="http://schemas.microsoft.com/office/drawing/2016/5/12/chartex" xmlns:cx7="http://schemas.microsoft.com/office/drawing/2016/5/13/chartex" xmlns:cx8="http://schemas.microsoft.com/office/drawing/2016/5/14/chartex" xmlns:mc="http://schemas.openxmlformats.org/markup-compatibility/2006" xmlns:aink="http://schemas.microsoft.com/office/drawing/2016/ink" xmlns:am3d="http://schemas.microsoft.com/office/drawing/2017/model3d" xmlns:o="urn:schemas-microsoft-com:office:office" xmlns:r="http://schemas.openxmlformats.org/officeDocument/2006/relationships" xmlns:m="http://schemas.openxmlformats.org/officeDocument/2006/math" xmlns:v="urn:schemas-microsoft-com:vml" xmlns:wp14="http://schemas.microsoft.com/office/word/2010/wordprocessingDrawing" xmlns:wp="http://schemas.openxmlformats.org/drawingml/2006/wordprocessingDrawing" xmlns:w10="urn:schemas-microsoft-com:office:word" xmlns:w="http://schemas.openxmlformats.org/wordprocessingml/2006/main" xmlns:w14="http://schemas.microsoft.com/office/word/2010/wordml" xmlns:w15="http://schemas.microsoft.com/office/word/2012/wordml" xmlns:w16cid="http://schemas.microsoft.com/office/word/2016/wordml/cid" xmlns:w16se="http://schemas.microsoft.com/office/word/2015/wordml/symex" xmlns:wpg="http://schemas.microsoft.com/office/word/2010/wordprocessingGroup" xmlns:wpi="http://schemas.microsoft.com/office/word/2010/wordprocessingInk" xmlns:wne="http://schemas.microsoft.com/office/word/2006/wordml" xmlns:wps="http://schemas.microsoft.com/office/word/2010/wordprocessingShape" mc:Ignorable="w14 w15 w16se w16cid wp14">
   <w:body>
-    <w:p/>
-    <w:p/>
     <w:p>
       <w:pPr>
         <w:jc w:val="both"/>
@@ -26,7 +24,12 @@
       </w:r>
       <w:proofErr w:type="gramEnd"/>
       <w:r>
-        <w:t xml:space="preserve"> angles, my first instinct was that they were probably shear failures under compression (i.e. the weight of the house).  Draw a Mohr's circle for a stress element in compression to solve for the orientation of the shear stresses. </w:t>
+        <w:t xml:space="preserve"> angles, my first instinct was that they were probably shear failures under compressio</w:t>
+      </w:r>
+      <w:bookmarkStart w:id="0" w:name="_GoBack"/>
+      <w:bookmarkEnd w:id="0"/>
+      <w:r>
+        <w:t xml:space="preserve">n (i.e. the weight of the house).  Draw a Mohr's circle for a stress element in compression to solve for the orientation of the shear stresses. </w:t>
       </w:r>
       <w:r>
         <w:rPr>
@@ -734,7 +737,7 @@
                 </mc:Choice>
                 <mc:Fallback>
                   <w:pict>
-                    <v:shapetype w14:anchorId="1BE16129" id="_x0000_t32" coordsize="21600,21600" o:spt="32" o:oned="t" path="m,l21600,21600e" filled="f">
+                    <v:shapetype w14:anchorId="499549E4" id="_x0000_t32" coordsize="21600,21600" o:spt="32" o:oned="t" path="m,l21600,21600e" filled="f">
                       <v:path arrowok="t" fillok="f" o:connecttype="none"/>
                       <o:lock v:ext="edit" shapetype="t"/>
                     </v:shapetype>
@@ -1120,7 +1123,7 @@
                 </mc:Choice>
                 <mc:Fallback>
                   <w:pict>
-                    <v:rect w14:anchorId="402EEB47" id="Rectangle 4" o:spid="_x0000_s1026" style="position:absolute;margin-left:34.95pt;margin-top:21.55pt;width:62.25pt;height:35.75pt;z-index:251689984;visibility:visible;mso-wrap-style:square;mso-wrap-distance-left:9pt;mso-wrap-distance-top:0;mso-wrap-distance-right:9pt;mso-wrap-distance-bottom:0;mso-position-horizontal:absolute;mso-position-horizontal-relative:text;mso-position-vertical:absolute;mso-position-vertical-relative:text;v-text-anchor:middle" o:gfxdata="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" fillcolor="#4472c4 [3204]" strokecolor="#1f3763 [1604]" strokeweight="1pt"/>
+                    <v:rect w14:anchorId="3115D71F" id="Rectangle 4" o:spid="_x0000_s1026" style="position:absolute;margin-left:34.95pt;margin-top:21.55pt;width:62.25pt;height:35.75pt;z-index:251689984;visibility:visible;mso-wrap-style:square;mso-wrap-distance-left:9pt;mso-wrap-distance-top:0;mso-wrap-distance-right:9pt;mso-wrap-distance-bottom:0;mso-position-horizontal:absolute;mso-position-horizontal-relative:text;mso-position-vertical:absolute;mso-position-vertical-relative:text;v-text-anchor:middle" o:gfxdata="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" fillcolor="#4472c4 [3204]" strokecolor="#1f3763 [1604]" strokeweight="1pt"/>
                   </w:pict>
                 </mc:Fallback>
               </mc:AlternateContent>
@@ -1194,7 +1197,7 @@
                 </mc:Choice>
                 <mc:Fallback>
                   <w:pict>
-                    <v:shapetype w14:anchorId="0289132A" id="_x0000_t80" coordsize="21600,21600" o:spt="80" adj="14400,5400,18000,8100" path="m,l21600,,21600@0@5@0@5@2@4@2,10800,21600@1@2@3@2@3@0,0@0xe">
+                    <v:shapetype w14:anchorId="05E9AF28" id="_x0000_t80" coordsize="21600,21600" o:spt="80" adj="14400,5400,18000,8100" path="m,l21600,,21600@0@5@0@5@2@4@2,10800,21600@1@2@3@2@3@0,0@0xe">
                       <v:stroke joinstyle="miter"/>
                       <v:formulas>
                         <v:f eqn="val #0"/>
@@ -1286,7 +1289,7 @@
                 </mc:Choice>
                 <mc:Fallback>
                   <w:pict>
-                    <v:shape w14:anchorId="0275396C" id="Down Arrow Callout 10" o:spid="_x0000_s1026" type="#_x0000_t80" style="position:absolute;margin-left:69.7pt;margin-top:.15pt;width:7.9pt;height:14.4pt;z-index:251694080;visibility:visible;mso-wrap-style:square;mso-width-percent:0;mso-height-percent:0;mso-wrap-distance-left:9pt;mso-wrap-distance-top:0;mso-wrap-distance-right:9pt;mso-wrap-distance-bottom:0;mso-position-horizontal:absolute;mso-position-horizontal-relative:text;mso-position-vertical:absolute;mso-position-vertical-relative:text;mso-width-percent:0;mso-height-percent:0;mso-width-relative:margin;mso-height-relative:margin;v-text-anchor:middle" o:gfxdata="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" adj="14035,,18639" fillcolor="#4472c4 [3204]" strokecolor="#1f3763 [1604]" strokeweight="1pt"/>
+                    <v:shape w14:anchorId="24161FF0" id="Down Arrow Callout 10" o:spid="_x0000_s1026" type="#_x0000_t80" style="position:absolute;margin-left:69.7pt;margin-top:.15pt;width:7.9pt;height:14.4pt;z-index:251694080;visibility:visible;mso-wrap-style:square;mso-width-percent:0;mso-height-percent:0;mso-wrap-distance-left:9pt;mso-wrap-distance-top:0;mso-wrap-distance-right:9pt;mso-wrap-distance-bottom:0;mso-position-horizontal:absolute;mso-position-horizontal-relative:text;mso-position-vertical:absolute;mso-position-vertical-relative:text;mso-width-percent:0;mso-height-percent:0;mso-width-relative:margin;mso-height-relative:margin;v-text-anchor:middle" o:gfxdata="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" adj="14035,,18639" fillcolor="#4472c4 [3204]" strokecolor="#1f3763 [1604]" strokeweight="1pt"/>
                   </w:pict>
                 </mc:Fallback>
               </mc:AlternateContent>
@@ -1360,7 +1363,7 @@
                 </mc:Choice>
                 <mc:Fallback>
                   <w:pict>
-                    <v:shape w14:anchorId="1D01DF73" id="Down Arrow Callout 11" o:spid="_x0000_s1026" type="#_x0000_t80" style="position:absolute;margin-left:83.6pt;margin-top:.15pt;width:7.9pt;height:14.4pt;z-index:251695104;visibility:visible;mso-wrap-style:square;mso-width-percent:0;mso-height-percent:0;mso-wrap-distance-left:9pt;mso-wrap-distance-top:0;mso-wrap-distance-right:9pt;mso-wrap-distance-bottom:0;mso-position-horizontal:absolute;mso-position-horizontal-relative:text;mso-position-vertical:absolute;mso-position-vertical-relative:text;mso-width-percent:0;mso-height-percent:0;mso-width-relative:margin;mso-height-relative:margin;v-text-anchor:middle" o:gfxdata="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" adj="14035,,18639" fillcolor="#4472c4 [3204]" strokecolor="#1f3763 [1604]" strokeweight="1pt"/>
+                    <v:shape w14:anchorId="1BEC40CE" id="Down Arrow Callout 11" o:spid="_x0000_s1026" type="#_x0000_t80" style="position:absolute;margin-left:83.6pt;margin-top:.15pt;width:7.9pt;height:14.4pt;z-index:251695104;visibility:visible;mso-wrap-style:square;mso-width-percent:0;mso-height-percent:0;mso-wrap-distance-left:9pt;mso-wrap-distance-top:0;mso-wrap-distance-right:9pt;mso-wrap-distance-bottom:0;mso-position-horizontal:absolute;mso-position-horizontal-relative:text;mso-position-vertical:absolute;mso-position-vertical-relative:text;mso-width-percent:0;mso-height-percent:0;mso-width-relative:margin;mso-height-relative:margin;v-text-anchor:middle" o:gfxdata="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" adj="14035,,18639" fillcolor="#4472c4 [3204]" strokecolor="#1f3763 [1604]" strokeweight="1pt"/>
                   </w:pict>
                 </mc:Fallback>
               </mc:AlternateContent>
@@ -1434,7 +1437,7 @@
                 </mc:Choice>
                 <mc:Fallback>
                   <w:pict>
-                    <v:shape w14:anchorId="2692E244" id="Down Arrow Callout 12" o:spid="_x0000_s1026" type="#_x0000_t80" style="position:absolute;margin-left:41.85pt;margin-top:.15pt;width:7.9pt;height:14.4pt;z-index:251696128;visibility:visible;mso-wrap-style:square;mso-width-percent:0;mso-height-percent:0;mso-wrap-distance-left:9pt;mso-wrap-distance-top:0;mso-wrap-distance-right:9pt;mso-wrap-distance-bottom:0;mso-position-horizontal:absolute;mso-position-horizontal-relative:text;mso-position-vertical:absolute;mso-position-vertical-relative:text;mso-width-percent:0;mso-height-percent:0;mso-width-relative:margin;mso-height-relative:margin;v-text-anchor:middle" o:gfxdata="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" adj="14035,,18639" fillcolor="#4472c4 [3204]" strokecolor="#1f3763 [1604]" strokeweight="1pt"/>
+                    <v:shape w14:anchorId="7A85BAFA" id="Down Arrow Callout 12" o:spid="_x0000_s1026" type="#_x0000_t80" style="position:absolute;margin-left:41.85pt;margin-top:.15pt;width:7.9pt;height:14.4pt;z-index:251696128;visibility:visible;mso-wrap-style:square;mso-width-percent:0;mso-height-percent:0;mso-wrap-distance-left:9pt;mso-wrap-distance-top:0;mso-wrap-distance-right:9pt;mso-wrap-distance-bottom:0;mso-position-horizontal:absolute;mso-position-horizontal-relative:text;mso-position-vertical:absolute;mso-position-vertical-relative:text;mso-width-percent:0;mso-height-percent:0;mso-width-relative:margin;mso-height-relative:margin;v-text-anchor:middle" o:gfxdata="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" adj="14035,,18639" fillcolor="#4472c4 [3204]" strokecolor="#1f3763 [1604]" strokeweight="1pt"/>
                   </w:pict>
                 </mc:Fallback>
               </mc:AlternateContent>
@@ -1498,7 +1501,7 @@
                 </mc:Choice>
                 <mc:Fallback>
                   <w:pict>
-                    <v:shape w14:anchorId="426528BC" id="Straight Arrow Connector 14" o:spid="_x0000_s1026" type="#_x0000_t32" style="position:absolute;margin-left:35.95pt;margin-top:61.65pt;width:0;height:28.8pt;flip:y;z-index:251697152;visibility:visible;mso-wrap-style:square;mso-wrap-distance-left:9pt;mso-wrap-distance-top:0;mso-wrap-distance-right:9pt;mso-wrap-distance-bottom:0;mso-position-horizontal:absolute;mso-position-horizontal-relative:text;mso-position-vertical:absolute;mso-position-vertical-relative:text" o:gfxdata="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" strokecolor="#4472c4 [3204]" strokeweight=".5pt">
+                    <v:shape w14:anchorId="6DCEC22F" id="Straight Arrow Connector 14" o:spid="_x0000_s1026" type="#_x0000_t32" style="position:absolute;margin-left:35.95pt;margin-top:61.65pt;width:0;height:28.8pt;flip:y;z-index:251697152;visibility:visible;mso-wrap-style:square;mso-wrap-distance-left:9pt;mso-wrap-distance-top:0;mso-wrap-distance-right:9pt;mso-wrap-distance-bottom:0;mso-position-horizontal:absolute;mso-position-horizontal-relative:text;mso-position-vertical:absolute;mso-position-vertical-relative:text" o:gfxdata="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" strokecolor="#4472c4 [3204]" strokeweight=".5pt">
                       <v:stroke endarrow="block" joinstyle="miter"/>
                     </v:shape>
                   </w:pict>
@@ -1581,7 +1584,7 @@
                 </mc:Choice>
                 <mc:Fallback>
                   <w:pict>
-                    <v:shape w14:anchorId="5D1010B3" id="Circular Arrow 7" o:spid="_x0000_s1026" style="position:absolute;margin-left:1.4pt;margin-top:6.4pt;width:28.8pt;height:37.15pt;flip:x;z-index:251691008;visibility:visible;mso-wrap-style:square;mso-width-percent:0;mso-wrap-distance-left:9pt;mso-wrap-distance-top:0;mso-wrap-distance-right:9pt;mso-wrap-distance-bottom:0;mso-position-horizontal:absolute;mso-position-horizontal-relative:text;mso-position-vertical:absolute;mso-position-vertical-relative:text;mso-width-percent:0;mso-width-relative:margin;v-text-anchor:middle" coordsize="365760,471805" o:gfxdata="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" path="m22860,235903c22860,133702,77372,45900,152765,26667,237850,4961,320459,77346,339137,189973r22563,-1l320040,235902,270260,189972r22529,c275369,100641,211573,49187,150683,75355,102011,96272,68580,161646,68580,235903r-45720,xe" fillcolor="#4472c4 [3204]" strokecolor="#1f3763 [1604]" strokeweight="1pt">
+                    <v:shape w14:anchorId="1E77191B" id="Circular Arrow 7" o:spid="_x0000_s1026" style="position:absolute;margin-left:1.4pt;margin-top:6.4pt;width:28.8pt;height:37.15pt;flip:x;z-index:251691008;visibility:visible;mso-wrap-style:square;mso-width-percent:0;mso-wrap-distance-left:9pt;mso-wrap-distance-top:0;mso-wrap-distance-right:9pt;mso-wrap-distance-bottom:0;mso-position-horizontal:absolute;mso-position-horizontal-relative:text;mso-position-vertical:absolute;mso-position-vertical-relative:text;mso-width-percent:0;mso-width-relative:margin;v-text-anchor:middle" coordsize="365760,471805" o:gfxdata="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" path="m22860,235903c22860,133702,77372,45900,152765,26667,237850,4961,320459,77346,339137,189973r22563,-1l320040,235902,270260,189972r22529,c275369,100641,211573,49187,150683,75355,102011,96272,68580,161646,68580,235903r-45720,xe" fillcolor="#4472c4 [3204]" strokecolor="#1f3763 [1604]" strokeweight="1pt">
                       <v:stroke joinstyle="miter"/>
                       <v:path arrowok="t" o:connecttype="custom" o:connectlocs="22860,235903;152765,26667;339137,189973;361700,189972;320040,235902;270260,189972;292789,189972;150683,75355;68580,235903;22860,235903" o:connectangles="0,0,0,0,0,0,0,0,0,0"/>
                     </v:shape>
@@ -1655,7 +1658,7 @@
                 </mc:Choice>
                 <mc:Fallback>
                   <w:pict>
-                    <v:shape w14:anchorId="27CA3C88" id="Circular Arrow 8" o:spid="_x0000_s1026" style="position:absolute;margin-left:105.35pt;margin-top:6.85pt;width:29.75pt;height:37.15pt;z-index:251692032;visibility:visible;mso-wrap-style:square;mso-width-percent:0;mso-wrap-distance-left:9pt;mso-wrap-distance-top:0;mso-wrap-distance-right:9pt;mso-wrap-distance-bottom:0;mso-position-horizontal:absolute;mso-position-horizontal-relative:text;mso-position-vertical:absolute;mso-position-vertical-relative:text;mso-width-percent:0;mso-width-relative:margin;v-text-anchor:middle" coordsize="377558,471805" o:gfxdata="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" path="m23597,235903c23597,133534,80433,45743,158753,27135,245815,6450,330085,77669,349810,188604r23229,l330363,235902,278649,188604r23172,c283373,102264,218861,52572,156865,76947,105965,96960,70792,161915,70792,235902r-47195,1xe" fillcolor="#4472c4 [3204]" strokecolor="#1f3763 [1604]" strokeweight="1pt">
+                    <v:shape w14:anchorId="2FDC0310" id="Circular Arrow 8" o:spid="_x0000_s1026" style="position:absolute;margin-left:105.35pt;margin-top:6.85pt;width:29.75pt;height:37.15pt;z-index:251692032;visibility:visible;mso-wrap-style:square;mso-width-percent:0;mso-wrap-distance-left:9pt;mso-wrap-distance-top:0;mso-wrap-distance-right:9pt;mso-wrap-distance-bottom:0;mso-position-horizontal:absolute;mso-position-horizontal-relative:text;mso-position-vertical:absolute;mso-position-vertical-relative:text;mso-width-percent:0;mso-width-relative:margin;v-text-anchor:middle" coordsize="377558,471805" o:gfxdata="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" path="m23597,235903c23597,133534,80433,45743,158753,27135,245815,6450,330085,77669,349810,188604r23229,l330363,235902,278649,188604r23172,c283373,102264,218861,52572,156865,76947,105965,96960,70792,161915,70792,235902r-47195,1xe" fillcolor="#4472c4 [3204]" strokecolor="#1f3763 [1604]" strokeweight="1pt">
                       <v:stroke joinstyle="miter"/>
                       <v:path arrowok="t" o:connecttype="custom" o:connectlocs="23597,235903;158753,27135;349810,188604;373039,188604;330363,235902;278649,188604;301821,188604;156865,76947;70792,235902;23597,235903" o:connectangles="0,0,0,0,0,0,0,0,0,0"/>
                     </v:shape>
@@ -1851,8 +1854,6 @@
           </wp:inline>
         </w:drawing>
       </w:r>
-      <w:bookmarkStart w:id="0" w:name="_GoBack"/>
-      <w:bookmarkEnd w:id="0"/>
     </w:p>
     <w:p>
       <w:pPr>
@@ -1893,6 +1894,89 @@
       <w:pPr>
         <w:jc w:val="both"/>
       </w:pPr>
+      <w:r>
+        <w:lastRenderedPageBreak/>
+        <w:drawing>
+          <wp:inline distT="0" distB="0" distL="0" distR="0" wp14:anchorId="661F1DA8" wp14:editId="24B54A2B">
+            <wp:extent cx="3940769" cy="2038019"/>
+            <wp:effectExtent l="0" t="0" r="0" b="0"/>
+            <wp:docPr id="30" name="Picture 30"/>
+            <wp:cNvGraphicFramePr>
+              <a:graphicFrameLocks xmlns:a="http://schemas.openxmlformats.org/drawingml/2006/main" noChangeAspect="1"/>
+            </wp:cNvGraphicFramePr>
+            <a:graphic xmlns:a="http://schemas.openxmlformats.org/drawingml/2006/main">
+              <a:graphicData uri="http://schemas.openxmlformats.org/drawingml/2006/picture">
+                <pic:pic xmlns:pic="http://schemas.openxmlformats.org/drawingml/2006/picture">
+                  <pic:nvPicPr>
+                    <pic:cNvPr id="1" name=""/>
+                    <pic:cNvPicPr/>
+                  </pic:nvPicPr>
+                  <pic:blipFill>
+                    <a:blip r:embed="rId15"/>
+                    <a:stretch>
+                      <a:fillRect/>
+                    </a:stretch>
+                  </pic:blipFill>
+                  <pic:spPr>
+                    <a:xfrm>
+                      <a:off x="0" y="0"/>
+                      <a:ext cx="3948223" cy="2041874"/>
+                    </a:xfrm>
+                    <a:prstGeom prst="rect">
+                      <a:avLst/>
+                    </a:prstGeom>
+                  </pic:spPr>
+                </pic:pic>
+              </a:graphicData>
+            </a:graphic>
+          </wp:inline>
+        </w:drawing>
+      </w:r>
+      <w:r>
+        <w:t xml:space="preserve"> </w:t>
+      </w:r>
+      <w:r>
+        <w:drawing>
+          <wp:inline distT="0" distB="0" distL="0" distR="0" wp14:anchorId="5F9B79C3" wp14:editId="07AD0883">
+            <wp:extent cx="2980331" cy="4135448"/>
+            <wp:effectExtent l="0" t="0" r="4445" b="5080"/>
+            <wp:docPr id="29" name="Picture 29"/>
+            <wp:cNvGraphicFramePr>
+              <a:graphicFrameLocks xmlns:a="http://schemas.openxmlformats.org/drawingml/2006/main" noChangeAspect="1"/>
+            </wp:cNvGraphicFramePr>
+            <a:graphic xmlns:a="http://schemas.openxmlformats.org/drawingml/2006/main">
+              <a:graphicData uri="http://schemas.openxmlformats.org/drawingml/2006/picture">
+                <pic:pic xmlns:pic="http://schemas.openxmlformats.org/drawingml/2006/picture">
+                  <pic:nvPicPr>
+                    <pic:cNvPr id="1" name=""/>
+                    <pic:cNvPicPr/>
+                  </pic:nvPicPr>
+                  <pic:blipFill>
+                    <a:blip r:embed="rId16"/>
+                    <a:stretch>
+                      <a:fillRect/>
+                    </a:stretch>
+                  </pic:blipFill>
+                  <pic:spPr>
+                    <a:xfrm>
+                      <a:off x="0" y="0"/>
+                      <a:ext cx="2993776" cy="4154104"/>
+                    </a:xfrm>
+                    <a:prstGeom prst="rect">
+                      <a:avLst/>
+                    </a:prstGeom>
+                  </pic:spPr>
+                </pic:pic>
+              </a:graphicData>
+            </a:graphic>
+          </wp:inline>
+        </w:drawing>
+      </w:r>
+    </w:p>
+    <w:p>
+      <w:pPr>
+        <w:jc w:val="both"/>
+      </w:pPr>
     </w:p>
     <w:p>
       <w:pPr>
@@ -1904,10 +1988,39 @@
       </w:r>
     </w:p>
     <w:p/>
+    <w:p/>
+    <w:p/>
+    <w:p>
+      <w:r>
+        <w:t xml:space="preserve">I learned to use </w:t>
+      </w:r>
+      <w:proofErr w:type="spellStart"/>
+      <w:r>
+        <w:t>Castigliano's</w:t>
+      </w:r>
+      <w:proofErr w:type="spellEnd"/>
+      <w:r>
+        <w:t xml:space="preserve"> theorem</w:t>
+      </w:r>
+      <w:r>
+        <w:t xml:space="preserve">, and how to determine the deflection and angler rotation for a beam. Also learned that you could use </w:t>
+      </w:r>
+      <w:proofErr w:type="spellStart"/>
+      <w:r>
+        <w:t>Castigliano's</w:t>
+      </w:r>
+      <w:proofErr w:type="spellEnd"/>
+      <w:r>
+        <w:t xml:space="preserve"> theorem</w:t>
+      </w:r>
+      <w:r>
+        <w:t xml:space="preserve"> to solve a statically indeterminant problem.</w:t>
+      </w:r>
+    </w:p>
     <w:sectPr>
-      <w:headerReference w:type="default" r:id="rId15"/>
-      <w:footerReference w:type="even" r:id="rId16"/>
-      <w:footerReference w:type="default" r:id="rId17"/>
+      <w:headerReference w:type="default" r:id="rId17"/>
+      <w:footerReference w:type="even" r:id="rId18"/>
+      <w:footerReference w:type="default" r:id="rId19"/>
       <w:pgSz w:w="12240" w:h="15840"/>
       <w:pgMar w:top="1440" w:right="1080" w:bottom="1440" w:left="1080" w:header="360" w:footer="360" w:gutter="0"/>
       <w:cols w:space="170"/>

--- a/DesignProblem3/DesignProblem3.docx
+++ b/DesignProblem3/DesignProblem3.docx
@@ -24,12 +24,7 @@
       </w:r>
       <w:proofErr w:type="gramEnd"/>
       <w:r>
-        <w:t xml:space="preserve"> angles, my first instinct was that they were probably shear failures under compressio</w:t>
-      </w:r>
-      <w:bookmarkStart w:id="0" w:name="_GoBack"/>
-      <w:bookmarkEnd w:id="0"/>
-      <w:r>
-        <w:t xml:space="preserve">n (i.e. the weight of the house).  Draw a Mohr's circle for a stress element in compression to solve for the orientation of the shear stresses. </w:t>
+        <w:t xml:space="preserve"> angles, my first instinct was that they were probably shear failures under compression (i.e. the weight of the house).  Draw a Mohr's circle for a stress element in compression to solve for the orientation of the shear stresses. </w:t>
       </w:r>
       <w:r>
         <w:rPr>
@@ -737,7 +732,7 @@
                 </mc:Choice>
                 <mc:Fallback>
                   <w:pict>
-                    <v:shapetype w14:anchorId="499549E4" id="_x0000_t32" coordsize="21600,21600" o:spt="32" o:oned="t" path="m,l21600,21600e" filled="f">
+                    <v:shapetype w14:anchorId="2383BF61" id="_x0000_t32" coordsize="21600,21600" o:spt="32" o:oned="t" path="m,l21600,21600e" filled="f">
                       <v:path arrowok="t" fillok="f" o:connecttype="none"/>
                       <o:lock v:ext="edit" shapetype="t"/>
                     </v:shapetype>
@@ -1123,7 +1118,7 @@
                 </mc:Choice>
                 <mc:Fallback>
                   <w:pict>
-                    <v:rect w14:anchorId="3115D71F" id="Rectangle 4" o:spid="_x0000_s1026" style="position:absolute;margin-left:34.95pt;margin-top:21.55pt;width:62.25pt;height:35.75pt;z-index:251689984;visibility:visible;mso-wrap-style:square;mso-wrap-distance-left:9pt;mso-wrap-distance-top:0;mso-wrap-distance-right:9pt;mso-wrap-distance-bottom:0;mso-position-horizontal:absolute;mso-position-horizontal-relative:text;mso-position-vertical:absolute;mso-position-vertical-relative:text;v-text-anchor:middle" o:gfxdata="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" fillcolor="#4472c4 [3204]" strokecolor="#1f3763 [1604]" strokeweight="1pt"/>
+                    <v:rect w14:anchorId="6A101CC6" id="Rectangle 4" o:spid="_x0000_s1026" style="position:absolute;margin-left:34.95pt;margin-top:21.55pt;width:62.25pt;height:35.75pt;z-index:251689984;visibility:visible;mso-wrap-style:square;mso-wrap-distance-left:9pt;mso-wrap-distance-top:0;mso-wrap-distance-right:9pt;mso-wrap-distance-bottom:0;mso-position-horizontal:absolute;mso-position-horizontal-relative:text;mso-position-vertical:absolute;mso-position-vertical-relative:text;v-text-anchor:middle" o:gfxdata="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" fillcolor="#4472c4 [3204]" strokecolor="#1f3763 [1604]" strokeweight="1pt"/>
                   </w:pict>
                 </mc:Fallback>
               </mc:AlternateContent>
@@ -1197,7 +1192,7 @@
                 </mc:Choice>
                 <mc:Fallback>
                   <w:pict>
-                    <v:shapetype w14:anchorId="05E9AF28" id="_x0000_t80" coordsize="21600,21600" o:spt="80" adj="14400,5400,18000,8100" path="m,l21600,,21600@0@5@0@5@2@4@2,10800,21600@1@2@3@2@3@0,0@0xe">
+                    <v:shapetype w14:anchorId="1544557E" id="_x0000_t80" coordsize="21600,21600" o:spt="80" adj="14400,5400,18000,8100" path="m,l21600,,21600@0@5@0@5@2@4@2,10800,21600@1@2@3@2@3@0,0@0xe">
                       <v:stroke joinstyle="miter"/>
                       <v:formulas>
                         <v:f eqn="val #0"/>
@@ -1289,7 +1284,7 @@
                 </mc:Choice>
                 <mc:Fallback>
                   <w:pict>
-                    <v:shape w14:anchorId="24161FF0" id="Down Arrow Callout 10" o:spid="_x0000_s1026" type="#_x0000_t80" style="position:absolute;margin-left:69.7pt;margin-top:.15pt;width:7.9pt;height:14.4pt;z-index:251694080;visibility:visible;mso-wrap-style:square;mso-width-percent:0;mso-height-percent:0;mso-wrap-distance-left:9pt;mso-wrap-distance-top:0;mso-wrap-distance-right:9pt;mso-wrap-distance-bottom:0;mso-position-horizontal:absolute;mso-position-horizontal-relative:text;mso-position-vertical:absolute;mso-position-vertical-relative:text;mso-width-percent:0;mso-height-percent:0;mso-width-relative:margin;mso-height-relative:margin;v-text-anchor:middle" o:gfxdata="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" adj="14035,,18639" fillcolor="#4472c4 [3204]" strokecolor="#1f3763 [1604]" strokeweight="1pt"/>
+                    <v:shape w14:anchorId="4ABA434F" id="Down Arrow Callout 10" o:spid="_x0000_s1026" type="#_x0000_t80" style="position:absolute;margin-left:69.7pt;margin-top:.15pt;width:7.9pt;height:14.4pt;z-index:251694080;visibility:visible;mso-wrap-style:square;mso-width-percent:0;mso-height-percent:0;mso-wrap-distance-left:9pt;mso-wrap-distance-top:0;mso-wrap-distance-right:9pt;mso-wrap-distance-bottom:0;mso-position-horizontal:absolute;mso-position-horizontal-relative:text;mso-position-vertical:absolute;mso-position-vertical-relative:text;mso-width-percent:0;mso-height-percent:0;mso-width-relative:margin;mso-height-relative:margin;v-text-anchor:middle" o:gfxdata="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" adj="14035,,18639" fillcolor="#4472c4 [3204]" strokecolor="#1f3763 [1604]" strokeweight="1pt"/>
                   </w:pict>
                 </mc:Fallback>
               </mc:AlternateContent>
@@ -1363,7 +1358,7 @@
                 </mc:Choice>
                 <mc:Fallback>
                   <w:pict>
-                    <v:shape w14:anchorId="1BEC40CE" id="Down Arrow Callout 11" o:spid="_x0000_s1026" type="#_x0000_t80" style="position:absolute;margin-left:83.6pt;margin-top:.15pt;width:7.9pt;height:14.4pt;z-index:251695104;visibility:visible;mso-wrap-style:square;mso-width-percent:0;mso-height-percent:0;mso-wrap-distance-left:9pt;mso-wrap-distance-top:0;mso-wrap-distance-right:9pt;mso-wrap-distance-bottom:0;mso-position-horizontal:absolute;mso-position-horizontal-relative:text;mso-position-vertical:absolute;mso-position-vertical-relative:text;mso-width-percent:0;mso-height-percent:0;mso-width-relative:margin;mso-height-relative:margin;v-text-anchor:middle" o:gfxdata="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" adj="14035,,18639" fillcolor="#4472c4 [3204]" strokecolor="#1f3763 [1604]" strokeweight="1pt"/>
+                    <v:shape w14:anchorId="1385A195" id="Down Arrow Callout 11" o:spid="_x0000_s1026" type="#_x0000_t80" style="position:absolute;margin-left:83.6pt;margin-top:.15pt;width:7.9pt;height:14.4pt;z-index:251695104;visibility:visible;mso-wrap-style:square;mso-width-percent:0;mso-height-percent:0;mso-wrap-distance-left:9pt;mso-wrap-distance-top:0;mso-wrap-distance-right:9pt;mso-wrap-distance-bottom:0;mso-position-horizontal:absolute;mso-position-horizontal-relative:text;mso-position-vertical:absolute;mso-position-vertical-relative:text;mso-width-percent:0;mso-height-percent:0;mso-width-relative:margin;mso-height-relative:margin;v-text-anchor:middle" o:gfxdata="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" adj="14035,,18639" fillcolor="#4472c4 [3204]" strokecolor="#1f3763 [1604]" strokeweight="1pt"/>
                   </w:pict>
                 </mc:Fallback>
               </mc:AlternateContent>
@@ -1437,7 +1432,7 @@
                 </mc:Choice>
                 <mc:Fallback>
                   <w:pict>
-                    <v:shape w14:anchorId="7A85BAFA" id="Down Arrow Callout 12" o:spid="_x0000_s1026" type="#_x0000_t80" style="position:absolute;margin-left:41.85pt;margin-top:.15pt;width:7.9pt;height:14.4pt;z-index:251696128;visibility:visible;mso-wrap-style:square;mso-width-percent:0;mso-height-percent:0;mso-wrap-distance-left:9pt;mso-wrap-distance-top:0;mso-wrap-distance-right:9pt;mso-wrap-distance-bottom:0;mso-position-horizontal:absolute;mso-position-horizontal-relative:text;mso-position-vertical:absolute;mso-position-vertical-relative:text;mso-width-percent:0;mso-height-percent:0;mso-width-relative:margin;mso-height-relative:margin;v-text-anchor:middle" o:gfxdata="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" adj="14035,,18639" fillcolor="#4472c4 [3204]" strokecolor="#1f3763 [1604]" strokeweight="1pt"/>
+                    <v:shape w14:anchorId="137436DD" id="Down Arrow Callout 12" o:spid="_x0000_s1026" type="#_x0000_t80" style="position:absolute;margin-left:41.85pt;margin-top:.15pt;width:7.9pt;height:14.4pt;z-index:251696128;visibility:visible;mso-wrap-style:square;mso-width-percent:0;mso-height-percent:0;mso-wrap-distance-left:9pt;mso-wrap-distance-top:0;mso-wrap-distance-right:9pt;mso-wrap-distance-bottom:0;mso-position-horizontal:absolute;mso-position-horizontal-relative:text;mso-position-vertical:absolute;mso-position-vertical-relative:text;mso-width-percent:0;mso-height-percent:0;mso-width-relative:margin;mso-height-relative:margin;v-text-anchor:middle" o:gfxdata="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" adj="14035,,18639" fillcolor="#4472c4 [3204]" strokecolor="#1f3763 [1604]" strokeweight="1pt"/>
                   </w:pict>
                 </mc:Fallback>
               </mc:AlternateContent>
@@ -1501,7 +1496,7 @@
                 </mc:Choice>
                 <mc:Fallback>
                   <w:pict>
-                    <v:shape w14:anchorId="6DCEC22F" id="Straight Arrow Connector 14" o:spid="_x0000_s1026" type="#_x0000_t32" style="position:absolute;margin-left:35.95pt;margin-top:61.65pt;width:0;height:28.8pt;flip:y;z-index:251697152;visibility:visible;mso-wrap-style:square;mso-wrap-distance-left:9pt;mso-wrap-distance-top:0;mso-wrap-distance-right:9pt;mso-wrap-distance-bottom:0;mso-position-horizontal:absolute;mso-position-horizontal-relative:text;mso-position-vertical:absolute;mso-position-vertical-relative:text" o:gfxdata="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" strokecolor="#4472c4 [3204]" strokeweight=".5pt">
+                    <v:shape w14:anchorId="2D733F8D" id="Straight Arrow Connector 14" o:spid="_x0000_s1026" type="#_x0000_t32" style="position:absolute;margin-left:35.95pt;margin-top:61.65pt;width:0;height:28.8pt;flip:y;z-index:251697152;visibility:visible;mso-wrap-style:square;mso-wrap-distance-left:9pt;mso-wrap-distance-top:0;mso-wrap-distance-right:9pt;mso-wrap-distance-bottom:0;mso-position-horizontal:absolute;mso-position-horizontal-relative:text;mso-position-vertical:absolute;mso-position-vertical-relative:text" o:gfxdata="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" strokecolor="#4472c4 [3204]" strokeweight=".5pt">
                       <v:stroke endarrow="block" joinstyle="miter"/>
                     </v:shape>
                   </w:pict>
@@ -1584,7 +1579,7 @@
                 </mc:Choice>
                 <mc:Fallback>
                   <w:pict>
-                    <v:shape w14:anchorId="1E77191B" id="Circular Arrow 7" o:spid="_x0000_s1026" style="position:absolute;margin-left:1.4pt;margin-top:6.4pt;width:28.8pt;height:37.15pt;flip:x;z-index:251691008;visibility:visible;mso-wrap-style:square;mso-width-percent:0;mso-wrap-distance-left:9pt;mso-wrap-distance-top:0;mso-wrap-distance-right:9pt;mso-wrap-distance-bottom:0;mso-position-horizontal:absolute;mso-position-horizontal-relative:text;mso-position-vertical:absolute;mso-position-vertical-relative:text;mso-width-percent:0;mso-width-relative:margin;v-text-anchor:middle" coordsize="365760,471805" o:gfxdata="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" path="m22860,235903c22860,133702,77372,45900,152765,26667,237850,4961,320459,77346,339137,189973r22563,-1l320040,235902,270260,189972r22529,c275369,100641,211573,49187,150683,75355,102011,96272,68580,161646,68580,235903r-45720,xe" fillcolor="#4472c4 [3204]" strokecolor="#1f3763 [1604]" strokeweight="1pt">
+                    <v:shape w14:anchorId="2E937D7E" id="Circular Arrow 7" o:spid="_x0000_s1026" style="position:absolute;margin-left:1.4pt;margin-top:6.4pt;width:28.8pt;height:37.15pt;flip:x;z-index:251691008;visibility:visible;mso-wrap-style:square;mso-width-percent:0;mso-wrap-distance-left:9pt;mso-wrap-distance-top:0;mso-wrap-distance-right:9pt;mso-wrap-distance-bottom:0;mso-position-horizontal:absolute;mso-position-horizontal-relative:text;mso-position-vertical:absolute;mso-position-vertical-relative:text;mso-width-percent:0;mso-width-relative:margin;v-text-anchor:middle" coordsize="365760,471805" o:gfxdata="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" path="m22860,235903c22860,133702,77372,45900,152765,26667,237850,4961,320459,77346,339137,189973r22563,-1l320040,235902,270260,189972r22529,c275369,100641,211573,49187,150683,75355,102011,96272,68580,161646,68580,235903r-45720,xe" fillcolor="#4472c4 [3204]" strokecolor="#1f3763 [1604]" strokeweight="1pt">
                       <v:stroke joinstyle="miter"/>
                       <v:path arrowok="t" o:connecttype="custom" o:connectlocs="22860,235903;152765,26667;339137,189973;361700,189972;320040,235902;270260,189972;292789,189972;150683,75355;68580,235903;22860,235903" o:connectangles="0,0,0,0,0,0,0,0,0,0"/>
                     </v:shape>
@@ -1658,7 +1653,7 @@
                 </mc:Choice>
                 <mc:Fallback>
                   <w:pict>
-                    <v:shape w14:anchorId="2FDC0310" id="Circular Arrow 8" o:spid="_x0000_s1026" style="position:absolute;margin-left:105.35pt;margin-top:6.85pt;width:29.75pt;height:37.15pt;z-index:251692032;visibility:visible;mso-wrap-style:square;mso-width-percent:0;mso-wrap-distance-left:9pt;mso-wrap-distance-top:0;mso-wrap-distance-right:9pt;mso-wrap-distance-bottom:0;mso-position-horizontal:absolute;mso-position-horizontal-relative:text;mso-position-vertical:absolute;mso-position-vertical-relative:text;mso-width-percent:0;mso-width-relative:margin;v-text-anchor:middle" coordsize="377558,471805" o:gfxdata="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" path="m23597,235903c23597,133534,80433,45743,158753,27135,245815,6450,330085,77669,349810,188604r23229,l330363,235902,278649,188604r23172,c283373,102264,218861,52572,156865,76947,105965,96960,70792,161915,70792,235902r-47195,1xe" fillcolor="#4472c4 [3204]" strokecolor="#1f3763 [1604]" strokeweight="1pt">
+                    <v:shape w14:anchorId="001E183C" id="Circular Arrow 8" o:spid="_x0000_s1026" style="position:absolute;margin-left:105.35pt;margin-top:6.85pt;width:29.75pt;height:37.15pt;z-index:251692032;visibility:visible;mso-wrap-style:square;mso-width-percent:0;mso-wrap-distance-left:9pt;mso-wrap-distance-top:0;mso-wrap-distance-right:9pt;mso-wrap-distance-bottom:0;mso-position-horizontal:absolute;mso-position-horizontal-relative:text;mso-position-vertical:absolute;mso-position-vertical-relative:text;mso-width-percent:0;mso-width-relative:margin;v-text-anchor:middle" coordsize="377558,471805" o:gfxdata="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" path="m23597,235903c23597,133534,80433,45743,158753,27135,245815,6450,330085,77669,349810,188604r23229,l330363,235902,278649,188604r23172,c283373,102264,218861,52572,156865,76947,105965,96960,70792,161915,70792,235902r-47195,1xe" fillcolor="#4472c4 [3204]" strokecolor="#1f3763 [1604]" strokeweight="1pt">
                       <v:stroke joinstyle="miter"/>
                       <v:path arrowok="t" o:connecttype="custom" o:connectlocs="23597,235903;158753,27135;349810,188604;373039,188604;330363,235902;278649,188604;301821,188604;156865,76947;70792,235902;23597,235903" o:connectangles="0,0,0,0,0,0,0,0,0,0"/>
                     </v:shape>
@@ -1988,7 +1983,16 @@
       </w:r>
     </w:p>
     <w:p/>
-    <w:p/>
+    <w:p>
+      <w:r>
+        <w:t>What I learned</w:t>
+      </w:r>
+      <w:bookmarkStart w:id="0" w:name="_GoBack"/>
+      <w:bookmarkEnd w:id="0"/>
+      <w:r>
+        <w:t>:</w:t>
+      </w:r>
+    </w:p>
     <w:p/>
     <w:p>
       <w:r>
